--- a/HLD.docx
+++ b/HLD.docx
@@ -73,17 +73,6 @@
         </w:rPr>
         <w:t>HLD</w:t>
       </w:r>
-    </w:p>
-    <w:p>
-      <w:pPr>
-        <w:bidi w:val="0"/>
-        <w:rPr>
-          <w:rFonts w:ascii="Arial" w:hAnsi="Arial" w:cs="Arial"/>
-          <w:color w:val="000000"/>
-          <w:sz w:val="32"/>
-          <w:szCs w:val="32"/>
-        </w:rPr>
-      </w:pPr>
       <w:r>
         <w:rPr>
           <w:color w:val="000000" w:themeColor="text1"/>
@@ -100,8 +89,19 @@
             <w14:round/>
           </w14:textOutline>
         </w:rPr>
-        <w:t>Our project mainly focused about making a simple interface for the user to communicate with the market</w:t>
-      </w:r>
+        <w:t xml:space="preserve"> </w:t>
+      </w:r>
+    </w:p>
+    <w:p>
+      <w:pPr>
+        <w:bidi w:val="0"/>
+        <w:rPr>
+          <w:rFonts w:ascii="Arial" w:hAnsi="Arial" w:cs="Arial"/>
+          <w:color w:val="000000"/>
+          <w:sz w:val="32"/>
+          <w:szCs w:val="32"/>
+        </w:rPr>
+      </w:pPr>
       <w:r>
         <w:rPr>
           <w:color w:val="000000" w:themeColor="text1"/>
@@ -118,7 +118,7 @@
             <w14:round/>
           </w14:textOutline>
         </w:rPr>
-        <w:t xml:space="preserve"> server</w:t>
+        <w:t>Our project mainly focused about making a simple interface for the user to communicate with the market</w:t>
       </w:r>
       <w:r>
         <w:rPr>
@@ -136,9 +136,8 @@
             <w14:round/>
           </w14:textOutline>
         </w:rPr>
-        <w:t xml:space="preserve">, </w:t>
-      </w:r>
-      <w:proofErr w:type="gramStart"/>
+        <w:t xml:space="preserve"> server</w:t>
+      </w:r>
       <w:r>
         <w:rPr>
           <w:color w:val="000000" w:themeColor="text1"/>
@@ -155,9 +154,9 @@
             <w14:round/>
           </w14:textOutline>
         </w:rPr>
-        <w:t>In</w:t>
-      </w:r>
-      <w:proofErr w:type="gramEnd"/>
+        <w:t xml:space="preserve">, </w:t>
+      </w:r>
+      <w:proofErr w:type="gramStart"/>
       <w:r>
         <w:rPr>
           <w:color w:val="000000" w:themeColor="text1"/>
@@ -174,8 +173,9 @@
             <w14:round/>
           </w14:textOutline>
         </w:rPr>
-        <w:t xml:space="preserve"> which he can</w:t>
-      </w:r>
+        <w:t>In</w:t>
+      </w:r>
+      <w:proofErr w:type="gramEnd"/>
       <w:r>
         <w:rPr>
           <w:color w:val="000000" w:themeColor="text1"/>
@@ -192,7 +192,7 @@
             <w14:round/>
           </w14:textOutline>
         </w:rPr>
-        <w:t xml:space="preserve"> sell, buy, cancel, show information about commodities and bids.</w:t>
+        <w:t xml:space="preserve"> which he can</w:t>
       </w:r>
       <w:r>
         <w:rPr>
@@ -210,6 +210,24 @@
             <w14:round/>
           </w14:textOutline>
         </w:rPr>
+        <w:t xml:space="preserve"> sell, buy, cancel, show information about commodities and bids.</w:t>
+      </w:r>
+      <w:r>
+        <w:rPr>
+          <w:color w:val="000000" w:themeColor="text1"/>
+          <w:sz w:val="28"/>
+          <w:szCs w:val="28"/>
+          <w14:shadow w14:blurRad="38100" w14:dist="19050" w14:dir="2700000" w14:sx="100000" w14:sy="100000" w14:kx="0" w14:ky="0" w14:algn="tl">
+            <w14:schemeClr w14:val="dk1">
+              <w14:alpha w14:val="60000"/>
+            </w14:schemeClr>
+          </w14:shadow>
+          <w14:textOutline w14:w="0" w14:cap="flat" w14:cmpd="sng" w14:algn="ctr">
+            <w14:noFill/>
+            <w14:prstDash w14:val="solid"/>
+            <w14:round/>
+          </w14:textOutline>
+        </w:rPr>
         <w:br/>
       </w:r>
     </w:p>
@@ -230,147 +248,368 @@
           <w:sz w:val="28"/>
           <w:szCs w:val="28"/>
         </w:rPr>
-        <w:t>In order for the user to communicate the market we divided the market possible actions into numbers:</w:t>
-      </w:r>
-    </w:p>
-    <w:p>
-      <w:pPr>
-        <w:bidi w:val="0"/>
-        <w:rPr>
-          <w:rFonts w:ascii="Arial" w:hAnsi="Arial" w:cs="Arial"/>
-          <w:color w:val="000000"/>
-          <w:sz w:val="28"/>
-          <w:szCs w:val="28"/>
-        </w:rPr>
-      </w:pPr>
-      <w:r>
-        <w:rPr>
-          <w:rFonts w:ascii="Arial" w:hAnsi="Arial" w:cs="Arial"/>
-          <w:color w:val="000000"/>
-          <w:sz w:val="28"/>
-          <w:szCs w:val="28"/>
-        </w:rPr>
-        <w:t>Typing "1" – will lead to the sell request</w:t>
-      </w:r>
-    </w:p>
-    <w:p>
-      <w:pPr>
-        <w:bidi w:val="0"/>
-        <w:rPr>
-          <w:rFonts w:ascii="Arial" w:hAnsi="Arial" w:cs="Arial"/>
-          <w:color w:val="000000"/>
-          <w:sz w:val="28"/>
-          <w:szCs w:val="28"/>
-        </w:rPr>
-      </w:pPr>
-      <w:r>
-        <w:rPr>
-          <w:rFonts w:ascii="Arial" w:hAnsi="Arial" w:cs="Arial"/>
-          <w:color w:val="000000"/>
-          <w:sz w:val="28"/>
-          <w:szCs w:val="28"/>
-        </w:rPr>
-        <w:t>Typing "2" – will lead to buy request</w:t>
-      </w:r>
-    </w:p>
-    <w:p>
-      <w:pPr>
-        <w:bidi w:val="0"/>
-        <w:rPr>
-          <w:rFonts w:ascii="Arial" w:hAnsi="Arial" w:cs="Arial"/>
-          <w:color w:val="000000"/>
-          <w:sz w:val="28"/>
-          <w:szCs w:val="28"/>
-        </w:rPr>
-      </w:pPr>
-      <w:r>
-        <w:rPr>
-          <w:rFonts w:ascii="Arial" w:hAnsi="Arial" w:cs="Arial"/>
-          <w:color w:val="000000"/>
-          <w:sz w:val="28"/>
-          <w:szCs w:val="28"/>
-        </w:rPr>
-        <w:t xml:space="preserve">Typing "3" </w:t>
-      </w:r>
-      <w:proofErr w:type="gramStart"/>
-      <w:r>
-        <w:rPr>
-          <w:rFonts w:ascii="Arial" w:hAnsi="Arial" w:cs="Arial"/>
-          <w:color w:val="000000"/>
-          <w:sz w:val="28"/>
-          <w:szCs w:val="28"/>
-        </w:rPr>
-        <w:t>-  will</w:t>
-      </w:r>
-      <w:proofErr w:type="gramEnd"/>
-      <w:r>
-        <w:rPr>
-          <w:rFonts w:ascii="Arial" w:hAnsi="Arial" w:cs="Arial"/>
-          <w:color w:val="000000"/>
-          <w:sz w:val="28"/>
-          <w:szCs w:val="28"/>
-        </w:rPr>
-        <w:t xml:space="preserve"> lead to cancel request</w:t>
-      </w:r>
-    </w:p>
-    <w:p>
-      <w:pPr>
-        <w:bidi w:val="0"/>
-        <w:rPr>
-          <w:rFonts w:ascii="Arial" w:hAnsi="Arial" w:cs="Arial"/>
-          <w:color w:val="000000"/>
-          <w:sz w:val="28"/>
-          <w:szCs w:val="28"/>
-        </w:rPr>
-      </w:pPr>
-      <w:r>
-        <w:rPr>
-          <w:rFonts w:ascii="Arial" w:hAnsi="Arial" w:cs="Arial"/>
-          <w:color w:val="000000"/>
-          <w:sz w:val="28"/>
-          <w:szCs w:val="28"/>
-        </w:rPr>
-        <w:t>Typing "4" – Query sell/buy request</w:t>
-      </w:r>
-    </w:p>
-    <w:p>
-      <w:pPr>
-        <w:bidi w:val="0"/>
-        <w:rPr>
-          <w:rFonts w:ascii="Arial" w:hAnsi="Arial" w:cs="Arial"/>
-          <w:color w:val="000000"/>
-          <w:sz w:val="28"/>
-          <w:szCs w:val="28"/>
-        </w:rPr>
-      </w:pPr>
-      <w:r>
-        <w:rPr>
-          <w:rFonts w:ascii="Arial" w:hAnsi="Arial" w:cs="Arial"/>
-          <w:color w:val="000000"/>
-          <w:sz w:val="28"/>
-          <w:szCs w:val="28"/>
-        </w:rPr>
-        <w:t>Typing "5" – Query user request</w:t>
-      </w:r>
-    </w:p>
-    <w:p>
-      <w:pPr>
-        <w:bidi w:val="0"/>
-        <w:rPr>
-          <w:rFonts w:ascii="Arial" w:hAnsi="Arial" w:cs="Arial"/>
-          <w:color w:val="000000"/>
-          <w:sz w:val="28"/>
-          <w:szCs w:val="28"/>
-        </w:rPr>
-      </w:pPr>
-      <w:r>
-        <w:rPr>
-          <w:rFonts w:ascii="Arial" w:hAnsi="Arial" w:cs="Arial"/>
-          <w:color w:val="000000"/>
-          <w:sz w:val="28"/>
-          <w:szCs w:val="28"/>
-        </w:rPr>
-        <w:t>Typing "6" – Query market user</w:t>
+        <w:t>In order for the user t</w:t>
+      </w:r>
+      <w:r>
+        <w:rPr>
+          <w:rFonts w:ascii="Arial" w:hAnsi="Arial" w:cs="Arial"/>
+          <w:color w:val="000000"/>
+          <w:sz w:val="28"/>
+          <w:szCs w:val="28"/>
+        </w:rPr>
+        <w:t>o communicate the market we build friendly interface that the user can use who have the next options</w:t>
+      </w:r>
+      <w:r>
+        <w:rPr>
+          <w:rFonts w:ascii="Arial" w:hAnsi="Arial" w:cs="Arial"/>
+          <w:color w:val="000000"/>
+          <w:sz w:val="28"/>
+          <w:szCs w:val="28"/>
+        </w:rPr>
+        <w:t>:</w:t>
+      </w:r>
+    </w:p>
+    <w:p>
+      <w:pPr>
+        <w:bidi w:val="0"/>
+        <w:rPr>
+          <w:rFonts w:ascii="Arial" w:hAnsi="Arial" w:cs="Arial"/>
+          <w:color w:val="000000"/>
+          <w:sz w:val="28"/>
+          <w:szCs w:val="28"/>
+        </w:rPr>
+      </w:pPr>
+      <w:r>
+        <w:rPr>
+          <w:rFonts w:ascii="Arial" w:hAnsi="Arial" w:cs="Arial"/>
+          <w:color w:val="000000"/>
+          <w:sz w:val="28"/>
+          <w:szCs w:val="28"/>
+        </w:rPr>
+        <w:t>In the main menu we have:</w:t>
+      </w:r>
+    </w:p>
+    <w:p>
+      <w:pPr>
+        <w:bidi w:val="0"/>
+        <w:rPr>
+          <w:rFonts w:ascii="Arial" w:hAnsi="Arial" w:cs="Arial"/>
+          <w:color w:val="000000"/>
+          <w:sz w:val="28"/>
+          <w:szCs w:val="28"/>
+        </w:rPr>
+      </w:pPr>
+      <w:r>
+        <w:rPr>
+          <w:rFonts w:ascii="Arial" w:hAnsi="Arial" w:cs="Arial"/>
+          <w:color w:val="000000"/>
+          <w:sz w:val="28"/>
+          <w:szCs w:val="28"/>
+        </w:rPr>
+        <w:t>AI-when the</w:t>
+      </w:r>
+      <w:r>
+        <w:rPr>
+          <w:rFonts w:ascii="Arial" w:hAnsi="Arial" w:cs="Arial"/>
+          <w:color w:val="000000"/>
+          <w:sz w:val="28"/>
+          <w:szCs w:val="28"/>
+        </w:rPr>
+        <w:t xml:space="preserve"> user press it he </w:t>
+      </w:r>
+      <w:r>
+        <w:rPr>
+          <w:rFonts w:ascii="Arial" w:hAnsi="Arial" w:cs="Arial"/>
+          <w:color w:val="000000"/>
+          <w:sz w:val="28"/>
+          <w:szCs w:val="28"/>
+        </w:rPr>
+        <w:t xml:space="preserve">activate algorithm witch buy and sell </w:t>
+      </w:r>
+      <w:r>
+        <w:rPr>
+          <w:rFonts w:ascii="Arial" w:hAnsi="Arial" w:cs="Arial"/>
+          <w:color w:val="000000"/>
+          <w:sz w:val="28"/>
+          <w:szCs w:val="28"/>
+        </w:rPr>
+        <w:t xml:space="preserve">automatically and earn </w:t>
+      </w:r>
+      <w:r>
+        <w:rPr>
+          <w:rFonts w:ascii="Arial" w:hAnsi="Arial" w:cs="Arial"/>
+          <w:color w:val="000000"/>
+          <w:sz w:val="28"/>
+          <w:szCs w:val="28"/>
+        </w:rPr>
+        <w:t>profit</w:t>
+      </w:r>
+      <w:r>
+        <w:rPr>
+          <w:rFonts w:ascii="Arial" w:hAnsi="Arial" w:cs="Arial"/>
+          <w:color w:val="000000"/>
+          <w:sz w:val="28"/>
+          <w:szCs w:val="28"/>
+        </w:rPr>
+        <w:t xml:space="preserve"> for the user</w:t>
+      </w:r>
+      <w:r>
+        <w:rPr>
+          <w:rFonts w:ascii="Arial" w:hAnsi="Arial" w:cs="Arial"/>
+          <w:color w:val="000000"/>
+          <w:sz w:val="28"/>
+          <w:szCs w:val="28"/>
+        </w:rPr>
+        <w:t xml:space="preserve"> with the funds he already have</w:t>
+      </w:r>
+      <w:r>
+        <w:rPr>
+          <w:rFonts w:ascii="Arial" w:hAnsi="Arial" w:cs="Arial"/>
+          <w:color w:val="000000"/>
+          <w:sz w:val="28"/>
+          <w:szCs w:val="28"/>
+        </w:rPr>
+        <w:t>.</w:t>
+      </w:r>
+    </w:p>
+    <w:p>
+      <w:pPr>
+        <w:bidi w:val="0"/>
+        <w:rPr>
+          <w:rFonts w:ascii="Arial" w:hAnsi="Arial" w:cs="Arial"/>
+          <w:color w:val="000000"/>
+          <w:sz w:val="28"/>
+          <w:szCs w:val="28"/>
+        </w:rPr>
+      </w:pPr>
+      <w:r>
+        <w:rPr>
+          <w:rFonts w:ascii="Arial" w:hAnsi="Arial" w:cs="Arial"/>
+          <w:color w:val="000000"/>
+          <w:sz w:val="28"/>
+          <w:szCs w:val="28"/>
+        </w:rPr>
+        <w:t>Requests- when he press it, it open new window with all the options that the user can communicate with the user</w:t>
+      </w:r>
+      <w:r>
+        <w:rPr>
+          <w:rFonts w:ascii="Arial" w:hAnsi="Arial" w:cs="Arial"/>
+          <w:color w:val="000000"/>
+          <w:sz w:val="28"/>
+          <w:szCs w:val="28"/>
+        </w:rPr>
+        <w:t>:</w:t>
+      </w:r>
+    </w:p>
+    <w:p>
+      <w:pPr>
+        <w:bidi w:val="0"/>
+        <w:rPr>
+          <w:rFonts w:ascii="Arial" w:hAnsi="Arial" w:cs="Arial"/>
+          <w:color w:val="000000"/>
+          <w:sz w:val="28"/>
+          <w:szCs w:val="28"/>
+        </w:rPr>
+      </w:pPr>
+      <w:r>
+        <w:rPr>
+          <w:rFonts w:ascii="Arial" w:hAnsi="Arial" w:cs="Arial"/>
+          <w:color w:val="000000"/>
+          <w:sz w:val="28"/>
+          <w:szCs w:val="28"/>
+        </w:rPr>
+        <w:t>Sell request</w:t>
+      </w:r>
+    </w:p>
+    <w:p>
+      <w:pPr>
+        <w:bidi w:val="0"/>
+        <w:rPr>
+          <w:rFonts w:ascii="Arial" w:hAnsi="Arial" w:cs="Arial"/>
+          <w:color w:val="000000"/>
+          <w:sz w:val="28"/>
+          <w:szCs w:val="28"/>
+        </w:rPr>
+      </w:pPr>
+      <w:r>
+        <w:rPr>
+          <w:rFonts w:ascii="Arial" w:hAnsi="Arial" w:cs="Arial"/>
+          <w:color w:val="000000"/>
+          <w:sz w:val="28"/>
+          <w:szCs w:val="28"/>
+        </w:rPr>
+        <w:t>Buy request</w:t>
+      </w:r>
+    </w:p>
+    <w:p>
+      <w:pPr>
+        <w:bidi w:val="0"/>
+        <w:rPr>
+          <w:rFonts w:ascii="Arial" w:hAnsi="Arial" w:cs="Arial"/>
+          <w:color w:val="000000"/>
+          <w:sz w:val="28"/>
+          <w:szCs w:val="28"/>
+        </w:rPr>
+      </w:pPr>
+      <w:r>
+        <w:rPr>
+          <w:rFonts w:ascii="Arial" w:hAnsi="Arial" w:cs="Arial"/>
+          <w:color w:val="000000"/>
+          <w:sz w:val="28"/>
+          <w:szCs w:val="28"/>
+        </w:rPr>
+        <w:t>Cancel request</w:t>
+      </w:r>
+    </w:p>
+    <w:p>
+      <w:pPr>
+        <w:bidi w:val="0"/>
+        <w:rPr>
+          <w:rFonts w:ascii="Arial" w:hAnsi="Arial" w:cs="Arial"/>
+          <w:color w:val="000000"/>
+          <w:sz w:val="28"/>
+          <w:szCs w:val="28"/>
+        </w:rPr>
+      </w:pPr>
+      <w:r>
+        <w:rPr>
+          <w:rFonts w:ascii="Arial" w:hAnsi="Arial" w:cs="Arial"/>
+          <w:color w:val="000000"/>
+          <w:sz w:val="28"/>
+          <w:szCs w:val="28"/>
+        </w:rPr>
+        <w:t>Query sell/buy request</w:t>
+      </w:r>
+    </w:p>
+    <w:p>
+      <w:pPr>
+        <w:bidi w:val="0"/>
+        <w:rPr>
+          <w:rFonts w:ascii="Arial" w:hAnsi="Arial" w:cs="Arial"/>
+          <w:color w:val="000000"/>
+          <w:sz w:val="28"/>
+          <w:szCs w:val="28"/>
+        </w:rPr>
+      </w:pPr>
+      <w:r>
+        <w:rPr>
+          <w:rFonts w:ascii="Arial" w:hAnsi="Arial" w:cs="Arial"/>
+          <w:color w:val="000000"/>
+          <w:sz w:val="28"/>
+          <w:szCs w:val="28"/>
+        </w:rPr>
+        <w:t>Query user request</w:t>
+      </w:r>
+    </w:p>
+    <w:p>
+      <w:pPr>
+        <w:bidi w:val="0"/>
+        <w:rPr>
+          <w:rFonts w:ascii="Arial" w:hAnsi="Arial" w:cs="Arial"/>
+          <w:color w:val="000000"/>
+          <w:sz w:val="28"/>
+          <w:szCs w:val="28"/>
+        </w:rPr>
+      </w:pPr>
+      <w:r>
+        <w:rPr>
+          <w:rFonts w:ascii="Arial" w:hAnsi="Arial" w:cs="Arial"/>
+          <w:color w:val="000000"/>
+          <w:sz w:val="28"/>
+          <w:szCs w:val="28"/>
+        </w:rPr>
+        <w:t>Query market user</w:t>
+      </w:r>
+      <w:r>
+        <w:rPr>
+          <w:rFonts w:ascii="Arial" w:hAnsi="Arial" w:cs="Arial"/>
+          <w:color w:val="000000"/>
+          <w:sz w:val="28"/>
+          <w:szCs w:val="28"/>
+        </w:rPr>
+        <w:t xml:space="preserve"> </w:t>
+      </w:r>
+    </w:p>
+    <w:p>
+      <w:pPr>
+        <w:bidi w:val="0"/>
+        <w:rPr>
+          <w:rFonts w:ascii="Arial" w:hAnsi="Arial" w:cs="Arial"/>
+          <w:color w:val="000000"/>
+          <w:sz w:val="28"/>
+          <w:szCs w:val="28"/>
+        </w:rPr>
+      </w:pPr>
+      <w:r>
+        <w:rPr>
+          <w:rFonts w:ascii="Arial" w:hAnsi="Arial" w:cs="Arial"/>
+          <w:color w:val="000000"/>
+          <w:sz w:val="28"/>
+          <w:szCs w:val="28"/>
+        </w:rPr>
+        <w:t>Query all market request</w:t>
+      </w:r>
+    </w:p>
+    <w:p>
+      <w:pPr>
+        <w:bidi w:val="0"/>
+        <w:rPr>
+          <w:rFonts w:ascii="Arial" w:hAnsi="Arial" w:cs="Arial"/>
+          <w:color w:val="000000"/>
+          <w:sz w:val="28"/>
+          <w:szCs w:val="28"/>
+        </w:rPr>
+      </w:pPr>
+      <w:r>
+        <w:rPr>
+          <w:rFonts w:ascii="Arial" w:hAnsi="Arial" w:cs="Arial"/>
+          <w:color w:val="000000"/>
+          <w:sz w:val="28"/>
+          <w:szCs w:val="28"/>
+        </w:rPr>
+        <w:t>Query user requests request</w:t>
+      </w:r>
+    </w:p>
+    <w:p>
+      <w:pPr>
+        <w:bidi w:val="0"/>
+        <w:rPr>
+          <w:rFonts w:ascii="Arial" w:hAnsi="Arial" w:cs="Arial"/>
+          <w:color w:val="000000"/>
+          <w:sz w:val="28"/>
+          <w:szCs w:val="28"/>
+        </w:rPr>
+      </w:pPr>
+      <w:r>
+        <w:rPr>
+          <w:rFonts w:ascii="Arial" w:hAnsi="Arial" w:cs="Arial"/>
+          <w:color w:val="000000"/>
+          <w:sz w:val="28"/>
+          <w:szCs w:val="28"/>
+        </w:rPr>
+        <w:t>History – show all the previous actions made by the user.</w:t>
+      </w:r>
+      <w:bookmarkStart w:id="0" w:name="_GoBack"/>
+      <w:bookmarkEnd w:id="0"/>
+    </w:p>
+    <w:p>
+      <w:pPr>
+        <w:bidi w:val="0"/>
+        <w:rPr>
+          <w:rFonts w:ascii="Arial" w:hAnsi="Arial" w:cs="Arial"/>
+          <w:color w:val="000000"/>
+          <w:sz w:val="28"/>
+          <w:szCs w:val="28"/>
+        </w:rPr>
+      </w:pPr>
+      <w:r>
+        <w:rPr>
+          <w:rFonts w:ascii="Arial" w:hAnsi="Arial" w:cs="Arial"/>
+          <w:color w:val="000000"/>
+          <w:sz w:val="28"/>
+          <w:szCs w:val="28"/>
+        </w:rPr>
+        <w:t>Credits- it show a list of the people who made the project</w:t>
       </w:r>
     </w:p>
     <w:p>
@@ -404,26 +643,6 @@
           </w14:textOutline>
         </w:rPr>
       </w:pPr>
-      <w:r>
-        <w:rPr>
-          <w:rFonts w:ascii="Arial" w:hAnsi="Arial" w:cs="Arial"/>
-          <w:color w:val="000000"/>
-          <w:sz w:val="28"/>
-          <w:szCs w:val="28"/>
-        </w:rPr>
-        <w:t>If the user want to quit the interface he can type "-1".</w:t>
-      </w:r>
-      <w:bookmarkStart w:id="0" w:name="_GoBack"/>
-      <w:bookmarkEnd w:id="0"/>
-      <w:r>
-        <w:rPr>
-          <w:rFonts w:ascii="Arial" w:hAnsi="Arial" w:cs="Arial"/>
-          <w:color w:val="000000"/>
-          <w:sz w:val="28"/>
-          <w:szCs w:val="28"/>
-        </w:rPr>
-        <w:t xml:space="preserve"> </w:t>
-      </w:r>
     </w:p>
     <w:sectPr>
       <w:pgSz w:w="11906" w:h="16838"/>

--- a/HLD.docx
+++ b/HLD.docx
@@ -1,6 +1,6 @@
 
 <file path=word/document.xml><?xml version="1.0" encoding="utf-8"?>
-<w:document xmlns:wpc="http://schemas.microsoft.com/office/word/2010/wordprocessingCanvas" xmlns:mc="http://schemas.openxmlformats.org/markup-compatibility/2006" xmlns:o="urn:schemas-microsoft-com:office:office" xmlns:r="http://schemas.openxmlformats.org/officeDocument/2006/relationships" xmlns:m="http://schemas.openxmlformats.org/officeDocument/2006/math" xmlns:v="urn:schemas-microsoft-com:vml" xmlns:wp14="http://schemas.microsoft.com/office/word/2010/wordprocessingDrawing" xmlns:wp="http://schemas.openxmlformats.org/drawingml/2006/wordprocessingDrawing" xmlns:w10="urn:schemas-microsoft-com:office:word" xmlns:w="http://schemas.openxmlformats.org/wordprocessingml/2006/main" xmlns:w14="http://schemas.microsoft.com/office/word/2010/wordml" xmlns:w15="http://schemas.microsoft.com/office/word/2012/wordml" xmlns:wpg="http://schemas.microsoft.com/office/word/2010/wordprocessingGroup" xmlns:wpi="http://schemas.microsoft.com/office/word/2010/wordprocessingInk" xmlns:wne="http://schemas.microsoft.com/office/word/2006/wordml" xmlns:wps="http://schemas.microsoft.com/office/word/2010/wordprocessingShape" mc:Ignorable="w14 w15 wp14">
+<w:document xmlns:wpc="http://schemas.microsoft.com/office/word/2010/wordprocessingCanvas" xmlns:cx="http://schemas.microsoft.com/office/drawing/2014/chartex" xmlns:cx1="http://schemas.microsoft.com/office/drawing/2015/9/8/chartex" xmlns:cx2="http://schemas.microsoft.com/office/drawing/2015/10/21/chartex" xmlns:cx3="http://schemas.microsoft.com/office/drawing/2016/5/9/chartex" xmlns:cx4="http://schemas.microsoft.com/office/drawing/2016/5/10/chartex" xmlns:cx5="http://schemas.microsoft.com/office/drawing/2016/5/11/chartex" xmlns:cx6="http://schemas.microsoft.com/office/drawing/2016/5/12/chartex" xmlns:cx7="http://schemas.microsoft.com/office/drawing/2016/5/13/chartex" xmlns:cx8="http://schemas.microsoft.com/office/drawing/2016/5/14/chartex" xmlns:mc="http://schemas.openxmlformats.org/markup-compatibility/2006" xmlns:o="urn:schemas-microsoft-com:office:office" xmlns:r="http://schemas.openxmlformats.org/officeDocument/2006/relationships" xmlns:m="http://schemas.openxmlformats.org/officeDocument/2006/math" xmlns:v="urn:schemas-microsoft-com:vml" xmlns:wp14="http://schemas.microsoft.com/office/word/2010/wordprocessingDrawing" xmlns:wp="http://schemas.openxmlformats.org/drawingml/2006/wordprocessingDrawing" xmlns:w10="urn:schemas-microsoft-com:office:word" xmlns:w="http://schemas.openxmlformats.org/wordprocessingml/2006/main" xmlns:w14="http://schemas.microsoft.com/office/word/2010/wordml" xmlns:w15="http://schemas.microsoft.com/office/word/2012/wordml" xmlns:w16se="http://schemas.microsoft.com/office/word/2015/wordml/symex" xmlns:wpg="http://schemas.microsoft.com/office/word/2010/wordprocessingGroup" xmlns:wpi="http://schemas.microsoft.com/office/word/2010/wordprocessingInk" xmlns:wne="http://schemas.microsoft.com/office/word/2006/wordml" xmlns:wps="http://schemas.microsoft.com/office/word/2010/wordprocessingShape" mc:Ignorable="w14 w15 w16se wp14">
   <w:body>
     <w:p>
       <w:pPr>
@@ -154,9 +154,8 @@
             <w14:round/>
           </w14:textOutline>
         </w:rPr>
-        <w:t xml:space="preserve">, </w:t>
-      </w:r>
-      <w:proofErr w:type="gramStart"/>
+        <w:t>, In which he can</w:t>
+      </w:r>
       <w:r>
         <w:rPr>
           <w:color w:val="000000" w:themeColor="text1"/>
@@ -173,9 +172,8 @@
             <w14:round/>
           </w14:textOutline>
         </w:rPr>
-        <w:t>In</w:t>
-      </w:r>
-      <w:proofErr w:type="gramEnd"/>
+        <w:t xml:space="preserve"> sell, buy, cancel, show information about commodities and bids.</w:t>
+      </w:r>
       <w:r>
         <w:rPr>
           <w:color w:val="000000" w:themeColor="text1"/>
@@ -192,42 +190,6 @@
             <w14:round/>
           </w14:textOutline>
         </w:rPr>
-        <w:t xml:space="preserve"> which he can</w:t>
-      </w:r>
-      <w:r>
-        <w:rPr>
-          <w:color w:val="000000" w:themeColor="text1"/>
-          <w:sz w:val="28"/>
-          <w:szCs w:val="28"/>
-          <w14:shadow w14:blurRad="38100" w14:dist="19050" w14:dir="2700000" w14:sx="100000" w14:sy="100000" w14:kx="0" w14:ky="0" w14:algn="tl">
-            <w14:schemeClr w14:val="dk1">
-              <w14:alpha w14:val="60000"/>
-            </w14:schemeClr>
-          </w14:shadow>
-          <w14:textOutline w14:w="0" w14:cap="flat" w14:cmpd="sng" w14:algn="ctr">
-            <w14:noFill/>
-            <w14:prstDash w14:val="solid"/>
-            <w14:round/>
-          </w14:textOutline>
-        </w:rPr>
-        <w:t xml:space="preserve"> sell, buy, cancel, show information about commodities and bids.</w:t>
-      </w:r>
-      <w:r>
-        <w:rPr>
-          <w:color w:val="000000" w:themeColor="text1"/>
-          <w:sz w:val="28"/>
-          <w:szCs w:val="28"/>
-          <w14:shadow w14:blurRad="38100" w14:dist="19050" w14:dir="2700000" w14:sx="100000" w14:sy="100000" w14:kx="0" w14:ky="0" w14:algn="tl">
-            <w14:schemeClr w14:val="dk1">
-              <w14:alpha w14:val="60000"/>
-            </w14:schemeClr>
-          </w14:shadow>
-          <w14:textOutline w14:w="0" w14:cap="flat" w14:cmpd="sng" w14:algn="ctr">
-            <w14:noFill/>
-            <w14:prstDash w14:val="solid"/>
-            <w14:round/>
-          </w14:textOutline>
-        </w:rPr>
         <w:br/>
       </w:r>
     </w:p>
@@ -460,6 +422,15 @@
         </w:rPr>
         <w:t>Cancel request</w:t>
       </w:r>
+      <w:r>
+        <w:rPr>
+          <w:rFonts w:ascii="Arial" w:hAnsi="Arial" w:cs="Arial"/>
+          <w:color w:val="000000"/>
+          <w:sz w:val="28"/>
+          <w:szCs w:val="28"/>
+        </w:rPr>
+        <w:t xml:space="preserve"> – in addition to a single request, the user can delete all the active requests, if one of them has already been performed, the system notify the user.</w:t>
+      </w:r>
     </w:p>
     <w:p>
       <w:pPr>
@@ -518,16 +489,7 @@
           <w:sz w:val="28"/>
           <w:szCs w:val="28"/>
         </w:rPr>
-        <w:t>Query market user</w:t>
-      </w:r>
-      <w:r>
-        <w:rPr>
-          <w:rFonts w:ascii="Arial" w:hAnsi="Arial" w:cs="Arial"/>
-          <w:color w:val="000000"/>
-          <w:sz w:val="28"/>
-          <w:szCs w:val="28"/>
-        </w:rPr>
-        <w:t xml:space="preserve"> </w:t>
+        <w:t xml:space="preserve">Query market user </w:t>
       </w:r>
     </w:p>
     <w:p>
@@ -589,8 +551,6 @@
         </w:rPr>
         <w:t>History – show all the previous actions made by the user.</w:t>
       </w:r>
-      <w:bookmarkStart w:id="0" w:name="_GoBack"/>
-      <w:bookmarkEnd w:id="0"/>
     </w:p>
     <w:p>
       <w:pPr>
@@ -611,17 +571,6 @@
         </w:rPr>
         <w:t>Credits- it show a list of the people who made the project</w:t>
       </w:r>
-    </w:p>
-    <w:p>
-      <w:pPr>
-        <w:bidi w:val="0"/>
-        <w:rPr>
-          <w:rFonts w:ascii="Arial" w:hAnsi="Arial" w:cs="Arial"/>
-          <w:color w:val="000000"/>
-          <w:sz w:val="28"/>
-          <w:szCs w:val="28"/>
-        </w:rPr>
-      </w:pPr>
     </w:p>
     <w:p>
       <w:pPr>
@@ -643,6 +592,8 @@
           </w14:textOutline>
         </w:rPr>
       </w:pPr>
+      <w:bookmarkStart w:id="0" w:name="_GoBack"/>
+      <w:bookmarkEnd w:id="0"/>
     </w:p>
     <w:sectPr>
       <w:pgSz w:w="11906" w:h="16838"/>
@@ -657,7 +608,7 @@
 </file>
 
 <file path=word/styles.xml><?xml version="1.0" encoding="utf-8"?>
-<w:styles xmlns:mc="http://schemas.openxmlformats.org/markup-compatibility/2006" xmlns:r="http://schemas.openxmlformats.org/officeDocument/2006/relationships" xmlns:w="http://schemas.openxmlformats.org/wordprocessingml/2006/main" xmlns:w14="http://schemas.microsoft.com/office/word/2010/wordml" xmlns:w15="http://schemas.microsoft.com/office/word/2012/wordml" mc:Ignorable="w14 w15">
+<w:styles xmlns:mc="http://schemas.openxmlformats.org/markup-compatibility/2006" xmlns:r="http://schemas.openxmlformats.org/officeDocument/2006/relationships" xmlns:w="http://schemas.openxmlformats.org/wordprocessingml/2006/main" xmlns:w14="http://schemas.microsoft.com/office/word/2010/wordml" xmlns:w15="http://schemas.microsoft.com/office/word/2012/wordml" xmlns:w16se="http://schemas.microsoft.com/office/word/2015/wordml/symex" mc:Ignorable="w14 w15 w16se">
   <w:docDefaults>
     <w:rPrDefault>
       <w:rPr>
@@ -673,7 +624,7 @@
       </w:pPr>
     </w:pPrDefault>
   </w:docDefaults>
-  <w:latentStyles w:defLockedState="0" w:defUIPriority="99" w:defSemiHidden="0" w:defUnhideWhenUsed="0" w:defQFormat="0" w:count="371">
+  <w:latentStyles w:defLockedState="0" w:defUIPriority="99" w:defSemiHidden="0" w:defUnhideWhenUsed="0" w:defQFormat="0" w:count="374">
     <w:lsdException w:name="Normal" w:uiPriority="0" w:qFormat="1"/>
     <w:lsdException w:name="heading 1" w:uiPriority="9" w:qFormat="1"/>
     <w:lsdException w:name="heading 2" w:semiHidden="1" w:uiPriority="9" w:unhideWhenUsed="1" w:qFormat="1"/>
@@ -779,7 +730,6 @@
     <w:lsdException w:name="HTML Sample" w:semiHidden="1" w:unhideWhenUsed="1"/>
     <w:lsdException w:name="HTML Typewriter" w:semiHidden="1" w:unhideWhenUsed="1"/>
     <w:lsdException w:name="HTML Variable" w:semiHidden="1" w:unhideWhenUsed="1"/>
-    <w:lsdException w:name="Normal Table" w:semiHidden="1" w:unhideWhenUsed="1"/>
     <w:lsdException w:name="annotation subject" w:semiHidden="1" w:unhideWhenUsed="1"/>
     <w:lsdException w:name="No List" w:semiHidden="1" w:unhideWhenUsed="1"/>
     <w:lsdException w:name="Outline List 1" w:semiHidden="1" w:unhideWhenUsed="1"/>
@@ -824,7 +774,6 @@
     <w:lsdException w:name="Table Professional" w:semiHidden="1" w:unhideWhenUsed="1"/>
     <w:lsdException w:name="Table Subtle 1" w:semiHidden="1" w:unhideWhenUsed="1"/>
     <w:lsdException w:name="Table Subtle 2" w:semiHidden="1" w:unhideWhenUsed="1"/>
-    <w:lsdException w:name="Table Web 1" w:semiHidden="1" w:unhideWhenUsed="1"/>
     <w:lsdException w:name="Table Web 2" w:semiHidden="1" w:unhideWhenUsed="1"/>
     <w:lsdException w:name="Table Web 3" w:semiHidden="1" w:unhideWhenUsed="1"/>
     <w:lsdException w:name="Balloon Text" w:semiHidden="1" w:unhideWhenUsed="1"/>
@@ -1045,18 +994,21 @@
     <w:lsdException w:name="List Table 5 Dark Accent 6" w:uiPriority="50"/>
     <w:lsdException w:name="List Table 6 Colorful Accent 6" w:uiPriority="51"/>
     <w:lsdException w:name="List Table 7 Colorful Accent 6" w:uiPriority="52"/>
+    <w:lsdException w:name="Mention" w:semiHidden="1" w:unhideWhenUsed="1"/>
+    <w:lsdException w:name="Smart Hyperlink" w:semiHidden="1" w:unhideWhenUsed="1"/>
+    <w:lsdException w:name="Hashtag" w:semiHidden="1" w:unhideWhenUsed="1"/>
   </w:latentStyles>
-  <w:style w:type="paragraph" w:default="1" w:styleId="Normal">
+  <w:style w:type="paragraph" w:default="1" w:styleId="a">
     <w:name w:val="Normal"/>
     <w:qFormat/>
     <w:pPr>
       <w:bidi/>
     </w:pPr>
   </w:style>
-  <w:style w:type="paragraph" w:styleId="Heading2">
+  <w:style w:type="paragraph" w:styleId="2">
     <w:name w:val="heading 2"/>
-    <w:basedOn w:val="Normal"/>
-    <w:link w:val="Heading2Char"/>
+    <w:basedOn w:val="a"/>
+    <w:link w:val="20"/>
     <w:uiPriority w:val="9"/>
     <w:qFormat/>
     <w:rsid w:val="008378AC"/>
@@ -1073,10 +1025,10 @@
       <w:szCs w:val="36"/>
     </w:rPr>
   </w:style>
-  <w:style w:type="paragraph" w:styleId="Heading3">
+  <w:style w:type="paragraph" w:styleId="3">
     <w:name w:val="heading 3"/>
-    <w:basedOn w:val="Normal"/>
-    <w:link w:val="Heading3Char"/>
+    <w:basedOn w:val="a"/>
+    <w:link w:val="30"/>
     <w:uiPriority w:val="9"/>
     <w:qFormat/>
     <w:rsid w:val="008378AC"/>
@@ -1093,13 +1045,13 @@
       <w:szCs w:val="27"/>
     </w:rPr>
   </w:style>
-  <w:style w:type="character" w:default="1" w:styleId="DefaultParagraphFont">
+  <w:style w:type="character" w:default="1" w:styleId="a0">
     <w:name w:val="Default Paragraph Font"/>
     <w:uiPriority w:val="1"/>
     <w:semiHidden/>
     <w:unhideWhenUsed/>
   </w:style>
-  <w:style w:type="table" w:default="1" w:styleId="TableNormal">
+  <w:style w:type="table" w:default="1" w:styleId="a1">
     <w:name w:val="Normal Table"/>
     <w:uiPriority w:val="99"/>
     <w:semiHidden/>
@@ -1114,16 +1066,16 @@
       </w:tblCellMar>
     </w:tblPr>
   </w:style>
-  <w:style w:type="numbering" w:default="1" w:styleId="NoList">
+  <w:style w:type="numbering" w:default="1" w:styleId="a2">
     <w:name w:val="No List"/>
     <w:uiPriority w:val="99"/>
     <w:semiHidden/>
     <w:unhideWhenUsed/>
   </w:style>
-  <w:style w:type="character" w:customStyle="1" w:styleId="Heading2Char">
-    <w:name w:val="Heading 2 Char"/>
-    <w:basedOn w:val="DefaultParagraphFont"/>
-    <w:link w:val="Heading2"/>
+  <w:style w:type="character" w:customStyle="1" w:styleId="20">
+    <w:name w:val="כותרת 2 תו"/>
+    <w:basedOn w:val="a0"/>
+    <w:link w:val="2"/>
     <w:uiPriority w:val="9"/>
     <w:rsid w:val="008378AC"/>
     <w:rPr>
@@ -1134,10 +1086,10 @@
       <w:szCs w:val="36"/>
     </w:rPr>
   </w:style>
-  <w:style w:type="character" w:customStyle="1" w:styleId="Heading3Char">
-    <w:name w:val="Heading 3 Char"/>
-    <w:basedOn w:val="DefaultParagraphFont"/>
-    <w:link w:val="Heading3"/>
+  <w:style w:type="character" w:customStyle="1" w:styleId="30">
+    <w:name w:val="כותרת 3 תו"/>
+    <w:basedOn w:val="a0"/>
+    <w:link w:val="3"/>
     <w:uiPriority w:val="9"/>
     <w:rsid w:val="008378AC"/>
     <w:rPr>
@@ -1150,7 +1102,7 @@
   </w:style>
   <w:style w:type="paragraph" w:styleId="NormalWeb">
     <w:name w:val="Normal (Web)"/>
-    <w:basedOn w:val="Normal"/>
+    <w:basedOn w:val="a"/>
     <w:uiPriority w:val="99"/>
     <w:semiHidden/>
     <w:unhideWhenUsed/>

--- a/HLD.docx
+++ b/HLD.docx
@@ -1,13 +1,13 @@
 
 <file path=word/document.xml><?xml version="1.0" encoding="utf-8"?>
-<w:document xmlns:wpc="http://schemas.microsoft.com/office/word/2010/wordprocessingCanvas" xmlns:cx="http://schemas.microsoft.com/office/drawing/2014/chartex" xmlns:cx1="http://schemas.microsoft.com/office/drawing/2015/9/8/chartex" xmlns:cx2="http://schemas.microsoft.com/office/drawing/2015/10/21/chartex" xmlns:cx3="http://schemas.microsoft.com/office/drawing/2016/5/9/chartex" xmlns:cx4="http://schemas.microsoft.com/office/drawing/2016/5/10/chartex" xmlns:cx5="http://schemas.microsoft.com/office/drawing/2016/5/11/chartex" xmlns:cx6="http://schemas.microsoft.com/office/drawing/2016/5/12/chartex" xmlns:cx7="http://schemas.microsoft.com/office/drawing/2016/5/13/chartex" xmlns:cx8="http://schemas.microsoft.com/office/drawing/2016/5/14/chartex" xmlns:mc="http://schemas.openxmlformats.org/markup-compatibility/2006" xmlns:o="urn:schemas-microsoft-com:office:office" xmlns:r="http://schemas.openxmlformats.org/officeDocument/2006/relationships" xmlns:m="http://schemas.openxmlformats.org/officeDocument/2006/math" xmlns:v="urn:schemas-microsoft-com:vml" xmlns:wp14="http://schemas.microsoft.com/office/word/2010/wordprocessingDrawing" xmlns:wp="http://schemas.openxmlformats.org/drawingml/2006/wordprocessingDrawing" xmlns:w10="urn:schemas-microsoft-com:office:word" xmlns:w="http://schemas.openxmlformats.org/wordprocessingml/2006/main" xmlns:w14="http://schemas.microsoft.com/office/word/2010/wordml" xmlns:w15="http://schemas.microsoft.com/office/word/2012/wordml" xmlns:w16se="http://schemas.microsoft.com/office/word/2015/wordml/symex" xmlns:wpg="http://schemas.microsoft.com/office/word/2010/wordprocessingGroup" xmlns:wpi="http://schemas.microsoft.com/office/word/2010/wordprocessingInk" xmlns:wne="http://schemas.microsoft.com/office/word/2006/wordml" xmlns:wps="http://schemas.microsoft.com/office/word/2010/wordprocessingShape" mc:Ignorable="w14 w15 w16se wp14">
+<w:document xmlns:wpc="http://schemas.microsoft.com/office/word/2010/wordprocessingCanvas" xmlns:cx="http://schemas.microsoft.com/office/drawing/2014/chartex" xmlns:cx1="http://schemas.microsoft.com/office/drawing/2015/9/8/chartex" xmlns:cx2="http://schemas.microsoft.com/office/drawing/2015/10/21/chartex" xmlns:cx3="http://schemas.microsoft.com/office/drawing/2016/5/9/chartex" xmlns:cx4="http://schemas.microsoft.com/office/drawing/2016/5/10/chartex" xmlns:cx5="http://schemas.microsoft.com/office/drawing/2016/5/11/chartex" xmlns:cx6="http://schemas.microsoft.com/office/drawing/2016/5/12/chartex" xmlns:cx7="http://schemas.microsoft.com/office/drawing/2016/5/13/chartex" xmlns:cx8="http://schemas.microsoft.com/office/drawing/2016/5/14/chartex" xmlns:mc="http://schemas.openxmlformats.org/markup-compatibility/2006" xmlns:aink="http://schemas.microsoft.com/office/drawing/2016/ink" xmlns:am3d="http://schemas.microsoft.com/office/drawing/2017/model3d" xmlns:o="urn:schemas-microsoft-com:office:office" xmlns:r="http://schemas.openxmlformats.org/officeDocument/2006/relationships" xmlns:m="http://schemas.openxmlformats.org/officeDocument/2006/math" xmlns:v="urn:schemas-microsoft-com:vml" xmlns:wp14="http://schemas.microsoft.com/office/word/2010/wordprocessingDrawing" xmlns:wp="http://schemas.openxmlformats.org/drawingml/2006/wordprocessingDrawing" xmlns:w10="urn:schemas-microsoft-com:office:word" xmlns:w="http://schemas.openxmlformats.org/wordprocessingml/2006/main" xmlns:w14="http://schemas.microsoft.com/office/word/2010/wordml" xmlns:w15="http://schemas.microsoft.com/office/word/2012/wordml" xmlns:w16cid="http://schemas.microsoft.com/office/word/2016/wordml/cid" xmlns:w16se="http://schemas.microsoft.com/office/word/2015/wordml/symex" xmlns:wpg="http://schemas.microsoft.com/office/word/2010/wordprocessingGroup" xmlns:wpi="http://schemas.microsoft.com/office/word/2010/wordprocessingInk" xmlns:wne="http://schemas.microsoft.com/office/word/2006/wordml" xmlns:wps="http://schemas.microsoft.com/office/word/2010/wordprocessingShape" mc:Ignorable="w14 w15 w16se w16cid wp14">
   <w:body>
     <w:p>
       <w:pPr>
         <w:jc w:val="center"/>
         <w:rPr>
-          <w:sz w:val="160"/>
-          <w:szCs w:val="160"/>
+          <w:sz w:val="144"/>
+          <w:szCs w:val="144"/>
           <w:u w:val="single"/>
           <w14:reflection w14:blurRad="6350" w14:stA="53000" w14:stPos="0" w14:endA="300" w14:endPos="35500" w14:dist="0" w14:dir="5400000" w14:fadeDir="5400000" w14:sx="100000" w14:sy="-90000" w14:kx="0" w14:ky="0" w14:algn="bl"/>
           <w14:textOutline w14:w="0" w14:cap="flat" w14:cmpd="sng" w14:algn="ctr">
@@ -40,8 +40,8 @@
       </w:pPr>
       <w:r>
         <w:rPr>
-          <w:sz w:val="160"/>
-          <w:szCs w:val="160"/>
+          <w:sz w:val="96"/>
+          <w:szCs w:val="96"/>
           <w:u w:val="single"/>
           <w14:reflection w14:blurRad="6350" w14:stA="53000" w14:stPos="0" w14:endA="300" w14:endPos="35500" w14:dist="0" w14:dir="5400000" w14:fadeDir="5400000" w14:sx="100000" w14:sy="-90000" w14:kx="0" w14:ky="0" w14:algn="bl"/>
           <w14:textOutline w14:w="0" w14:cap="flat" w14:cmpd="sng" w14:algn="ctr">
@@ -71,13 +71,13 @@
             </w14:gradFill>
           </w14:textFill>
         </w:rPr>
-        <w:t>HLD</w:t>
+        <w:t>High Level Design</w:t>
       </w:r>
       <w:r>
         <w:rPr>
           <w:color w:val="000000" w:themeColor="text1"/>
-          <w:sz w:val="28"/>
-          <w:szCs w:val="28"/>
+          <w:sz w:val="24"/>
+          <w:szCs w:val="24"/>
           <w14:shadow w14:blurRad="38100" w14:dist="19050" w14:dir="2700000" w14:sx="100000" w14:sy="100000" w14:kx="0" w14:ky="0" w14:algn="tl">
             <w14:schemeClr w14:val="dk1">
               <w14:alpha w14:val="60000"/>
@@ -98,15 +98,51 @@
         <w:rPr>
           <w:rFonts w:ascii="Arial" w:hAnsi="Arial" w:cs="Arial"/>
           <w:color w:val="000000"/>
-          <w:sz w:val="32"/>
-          <w:szCs w:val="32"/>
-        </w:rPr>
-      </w:pPr>
-      <w:r>
-        <w:rPr>
-          <w:color w:val="000000" w:themeColor="text1"/>
           <w:sz w:val="28"/>
           <w:szCs w:val="28"/>
+        </w:rPr>
+      </w:pPr>
+      <w:r>
+        <w:rPr>
+          <w:rFonts w:ascii="Arial" w:hAnsi="Arial" w:cs="Arial"/>
+          <w:color w:val="000000"/>
+          <w:sz w:val="24"/>
+          <w:szCs w:val="24"/>
+        </w:rPr>
+        <w:t>Our project mainly focused about making a simple interface for the user to communicate with the market</w:t>
+      </w:r>
+      <w:r>
+        <w:rPr>
+          <w:rFonts w:ascii="Arial" w:hAnsi="Arial" w:cs="Arial"/>
+          <w:color w:val="000000"/>
+          <w:sz w:val="24"/>
+          <w:szCs w:val="24"/>
+        </w:rPr>
+        <w:t xml:space="preserve"> server</w:t>
+      </w:r>
+      <w:r>
+        <w:rPr>
+          <w:rFonts w:ascii="Arial" w:hAnsi="Arial" w:cs="Arial"/>
+          <w:color w:val="000000"/>
+          <w:sz w:val="24"/>
+          <w:szCs w:val="24"/>
+        </w:rPr>
+        <w:t>, In which he can</w:t>
+      </w:r>
+      <w:r>
+        <w:rPr>
+          <w:rFonts w:ascii="Arial" w:hAnsi="Arial" w:cs="Arial"/>
+          <w:color w:val="000000"/>
+          <w:sz w:val="24"/>
+          <w:szCs w:val="24"/>
+        </w:rPr>
+        <w:t xml:space="preserve"> sell, buy, cancel, show information about commodities and bids.</w:t>
+      </w:r>
+      <w:r>
+        <w:rPr>
+          <w:color w:val="000000" w:themeColor="text1"/>
+          <w:sz w:val="24"/>
+          <w:szCs w:val="24"/>
           <w14:shadow w14:blurRad="38100" w14:dist="19050" w14:dir="2700000" w14:sx="100000" w14:sy="100000" w14:kx="0" w14:ky="0" w14:algn="tl">
             <w14:schemeClr w14:val="dk1">
               <w14:alpha w14:val="60000"/>
@@ -118,486 +154,711 @@
             <w14:round/>
           </w14:textOutline>
         </w:rPr>
-        <w:t>Our project mainly focused about making a simple interface for the user to communicate with the market</w:t>
-      </w:r>
-      <w:r>
-        <w:rPr>
-          <w:color w:val="000000" w:themeColor="text1"/>
+        <w:br/>
+      </w:r>
+      <w:r>
+        <w:rPr>
+          <w:rFonts w:ascii="Arial" w:hAnsi="Arial" w:cs="Arial"/>
+          <w:color w:val="000000"/>
           <w:sz w:val="28"/>
           <w:szCs w:val="28"/>
-          <w14:shadow w14:blurRad="38100" w14:dist="19050" w14:dir="2700000" w14:sx="100000" w14:sy="100000" w14:kx="0" w14:ky="0" w14:algn="tl">
-            <w14:schemeClr w14:val="dk1">
-              <w14:alpha w14:val="60000"/>
-            </w14:schemeClr>
-          </w14:shadow>
-          <w14:textOutline w14:w="0" w14:cap="flat" w14:cmpd="sng" w14:algn="ctr">
-            <w14:noFill/>
-            <w14:prstDash w14:val="solid"/>
-            <w14:round/>
-          </w14:textOutline>
-        </w:rPr>
-        <w:t xml:space="preserve"> server</w:t>
-      </w:r>
-      <w:r>
-        <w:rPr>
-          <w:color w:val="000000" w:themeColor="text1"/>
+        </w:rPr>
+        <w:br/>
+      </w:r>
+      <w:r>
+        <w:rPr>
+          <w:rFonts w:ascii="Arial" w:hAnsi="Arial" w:cs="Arial"/>
+          <w:color w:val="000000"/>
+          <w:sz w:val="24"/>
+          <w:szCs w:val="24"/>
+        </w:rPr>
+        <w:t>In order for the user t</w:t>
+      </w:r>
+      <w:r>
+        <w:rPr>
+          <w:rFonts w:ascii="Arial" w:hAnsi="Arial" w:cs="Arial"/>
+          <w:color w:val="000000"/>
+          <w:sz w:val="24"/>
+          <w:szCs w:val="24"/>
+        </w:rPr>
+        <w:t>o communicate the market we build friendly interface that the user can use who have the next options</w:t>
+      </w:r>
+      <w:r>
+        <w:rPr>
+          <w:rFonts w:ascii="Arial" w:hAnsi="Arial" w:cs="Arial"/>
+          <w:color w:val="000000"/>
+          <w:sz w:val="24"/>
+          <w:szCs w:val="24"/>
+        </w:rPr>
+        <w:t>:</w:t>
+      </w:r>
+    </w:p>
+    <w:p>
+      <w:pPr>
+        <w:bidi w:val="0"/>
+        <w:rPr>
+          <w:rFonts w:ascii="Arial" w:hAnsi="Arial" w:cs="Arial"/>
+          <w:b/>
+          <w:bCs/>
+          <w:color w:val="000000"/>
           <w:sz w:val="28"/>
           <w:szCs w:val="28"/>
-          <w14:shadow w14:blurRad="38100" w14:dist="19050" w14:dir="2700000" w14:sx="100000" w14:sy="100000" w14:kx="0" w14:ky="0" w14:algn="tl">
-            <w14:schemeClr w14:val="dk1">
-              <w14:alpha w14:val="60000"/>
-            </w14:schemeClr>
-          </w14:shadow>
-          <w14:textOutline w14:w="0" w14:cap="flat" w14:cmpd="sng" w14:algn="ctr">
-            <w14:noFill/>
-            <w14:prstDash w14:val="solid"/>
-            <w14:round/>
-          </w14:textOutline>
-        </w:rPr>
-        <w:t>, In which he can</w:t>
-      </w:r>
-      <w:r>
-        <w:rPr>
-          <w:color w:val="000000" w:themeColor="text1"/>
+          <w:u w:val="single"/>
+        </w:rPr>
+      </w:pPr>
+      <w:r>
+        <w:rPr>
+          <w:rFonts w:ascii="Arial" w:hAnsi="Arial" w:cs="Arial"/>
+          <w:b/>
+          <w:bCs/>
+          <w:color w:val="000000"/>
           <w:sz w:val="28"/>
           <w:szCs w:val="28"/>
-          <w14:shadow w14:blurRad="38100" w14:dist="19050" w14:dir="2700000" w14:sx="100000" w14:sy="100000" w14:kx="0" w14:ky="0" w14:algn="tl">
-            <w14:schemeClr w14:val="dk1">
-              <w14:alpha w14:val="60000"/>
-            </w14:schemeClr>
-          </w14:shadow>
-          <w14:textOutline w14:w="0" w14:cap="flat" w14:cmpd="sng" w14:algn="ctr">
-            <w14:noFill/>
-            <w14:prstDash w14:val="solid"/>
-            <w14:round/>
-          </w14:textOutline>
-        </w:rPr>
-        <w:t xml:space="preserve"> sell, buy, cancel, show information about commodities and bids.</w:t>
-      </w:r>
-      <w:r>
-        <w:rPr>
-          <w:color w:val="000000" w:themeColor="text1"/>
+          <w:u w:val="single"/>
+        </w:rPr>
+        <w:t>In the main menu we have:</w:t>
+      </w:r>
+    </w:p>
+    <w:p>
+      <w:pPr>
+        <w:bidi w:val="0"/>
+        <w:rPr>
+          <w:rFonts w:ascii="Arial" w:hAnsi="Arial" w:cs="Arial"/>
+          <w:color w:val="000000"/>
+          <w:sz w:val="24"/>
+          <w:szCs w:val="24"/>
+        </w:rPr>
+      </w:pPr>
+      <w:r>
+        <w:rPr>
+          <w:rFonts w:ascii="Arial" w:hAnsi="Arial" w:cs="Arial"/>
+          <w:b/>
+          <w:bCs/>
+          <w:color w:val="000000"/>
           <w:sz w:val="28"/>
           <w:szCs w:val="28"/>
-          <w14:shadow w14:blurRad="38100" w14:dist="19050" w14:dir="2700000" w14:sx="100000" w14:sy="100000" w14:kx="0" w14:ky="0" w14:algn="tl">
-            <w14:schemeClr w14:val="dk1">
-              <w14:alpha w14:val="60000"/>
-            </w14:schemeClr>
-          </w14:shadow>
-          <w14:textOutline w14:w="0" w14:cap="flat" w14:cmpd="sng" w14:algn="ctr">
-            <w14:noFill/>
-            <w14:prstDash w14:val="solid"/>
-            <w14:round/>
-          </w14:textOutline>
-        </w:rPr>
-        <w:br/>
-      </w:r>
-    </w:p>
-    <w:p>
-      <w:pPr>
-        <w:bidi w:val="0"/>
-        <w:rPr>
-          <w:rFonts w:ascii="Arial" w:hAnsi="Arial" w:cs="Arial"/>
+        </w:rPr>
+        <w:t>AI</w:t>
+      </w:r>
+      <w:r>
+        <w:rPr>
+          <w:rFonts w:ascii="Arial" w:hAnsi="Arial" w:cs="Arial"/>
+          <w:color w:val="000000"/>
+          <w:sz w:val="24"/>
+          <w:szCs w:val="24"/>
+        </w:rPr>
+        <w:t>-when the</w:t>
+      </w:r>
+      <w:r>
+        <w:rPr>
+          <w:rFonts w:ascii="Arial" w:hAnsi="Arial" w:cs="Arial"/>
+          <w:color w:val="000000"/>
+          <w:sz w:val="24"/>
+          <w:szCs w:val="24"/>
+        </w:rPr>
+        <w:t xml:space="preserve"> user press it he </w:t>
+      </w:r>
+      <w:r>
+        <w:rPr>
+          <w:rFonts w:ascii="Arial" w:hAnsi="Arial" w:cs="Arial"/>
+          <w:color w:val="000000"/>
+          <w:sz w:val="24"/>
+          <w:szCs w:val="24"/>
+        </w:rPr>
+        <w:t xml:space="preserve">activate algorithm witch buy and sell </w:t>
+      </w:r>
+      <w:r>
+        <w:rPr>
+          <w:rFonts w:ascii="Arial" w:hAnsi="Arial" w:cs="Arial"/>
+          <w:color w:val="000000"/>
+          <w:sz w:val="24"/>
+          <w:szCs w:val="24"/>
+        </w:rPr>
+        <w:t xml:space="preserve">automatically and earn </w:t>
+      </w:r>
+      <w:r>
+        <w:rPr>
+          <w:rFonts w:ascii="Arial" w:hAnsi="Arial" w:cs="Arial"/>
+          <w:color w:val="000000"/>
+          <w:sz w:val="24"/>
+          <w:szCs w:val="24"/>
+        </w:rPr>
+        <w:t>profit</w:t>
+      </w:r>
+      <w:r>
+        <w:rPr>
+          <w:rFonts w:ascii="Arial" w:hAnsi="Arial" w:cs="Arial"/>
+          <w:color w:val="000000"/>
+          <w:sz w:val="24"/>
+          <w:szCs w:val="24"/>
+        </w:rPr>
+        <w:t xml:space="preserve"> for the user</w:t>
+      </w:r>
+      <w:r>
+        <w:rPr>
+          <w:rFonts w:ascii="Arial" w:hAnsi="Arial" w:cs="Arial"/>
+          <w:color w:val="000000"/>
+          <w:sz w:val="24"/>
+          <w:szCs w:val="24"/>
+        </w:rPr>
+        <w:t xml:space="preserve"> with the funds he already have</w:t>
+      </w:r>
+      <w:r>
+        <w:rPr>
+          <w:rFonts w:ascii="Arial" w:hAnsi="Arial" w:cs="Arial"/>
+          <w:color w:val="000000"/>
+          <w:sz w:val="24"/>
+          <w:szCs w:val="24"/>
+        </w:rPr>
+        <w:t>.</w:t>
+      </w:r>
+      <w:r>
+        <w:rPr>
+          <w:rFonts w:ascii="Arial" w:hAnsi="Arial" w:cs="Arial"/>
+          <w:color w:val="000000"/>
+          <w:sz w:val="24"/>
+          <w:szCs w:val="24"/>
+        </w:rPr>
+        <w:t xml:space="preserve">  Sql query Update – we used the provided sql server in order to upgrade the function of the AI algorithm.</w:t>
+      </w:r>
+    </w:p>
+    <w:p>
+      <w:pPr>
+        <w:bidi w:val="0"/>
+        <w:rPr>
+          <w:rFonts w:ascii="Arial" w:hAnsi="Arial" w:cs="Arial"/>
+          <w:color w:val="000000"/>
+          <w:sz w:val="24"/>
+          <w:szCs w:val="24"/>
+        </w:rPr>
+      </w:pPr>
+      <w:r>
+        <w:rPr>
+          <w:rFonts w:ascii="Arial" w:hAnsi="Arial" w:cs="Arial"/>
+          <w:b/>
+          <w:bCs/>
           <w:color w:val="000000"/>
           <w:sz w:val="28"/>
           <w:szCs w:val="28"/>
         </w:rPr>
-      </w:pPr>
-      <w:r>
-        <w:rPr>
-          <w:rFonts w:ascii="Arial" w:hAnsi="Arial" w:cs="Arial"/>
+        <w:t>Requests</w:t>
+      </w:r>
+      <w:r>
+        <w:rPr>
+          <w:rFonts w:ascii="Arial" w:hAnsi="Arial" w:cs="Arial"/>
+          <w:color w:val="000000"/>
+          <w:sz w:val="24"/>
+          <w:szCs w:val="24"/>
+        </w:rPr>
+        <w:t>- when he press it, it open new window with all the options that the user can communicate with the user</w:t>
+      </w:r>
+      <w:r>
+        <w:rPr>
+          <w:rFonts w:ascii="Arial" w:hAnsi="Arial" w:cs="Arial"/>
+          <w:color w:val="000000"/>
+          <w:sz w:val="24"/>
+          <w:szCs w:val="24"/>
+        </w:rPr>
+        <w:t>:</w:t>
+      </w:r>
+    </w:p>
+    <w:p>
+      <w:pPr>
+        <w:pStyle w:val="ListParagraph"/>
+        <w:numPr>
+          <w:ilvl w:val="0"/>
+          <w:numId w:val="1"/>
+        </w:numPr>
+        <w:bidi w:val="0"/>
+        <w:rPr>
+          <w:rFonts w:ascii="Arial" w:hAnsi="Arial" w:cs="Arial"/>
+          <w:color w:val="000000"/>
+          <w:sz w:val="24"/>
+          <w:szCs w:val="24"/>
+          <w:u w:val="single"/>
+        </w:rPr>
+      </w:pPr>
+      <w:r>
+        <w:rPr>
+          <w:rFonts w:ascii="Arial" w:hAnsi="Arial" w:cs="Arial"/>
+          <w:color w:val="000000"/>
+          <w:sz w:val="24"/>
+          <w:szCs w:val="24"/>
+          <w:u w:val="single"/>
+        </w:rPr>
+        <w:t>Sell request</w:t>
+      </w:r>
+    </w:p>
+    <w:p>
+      <w:pPr>
+        <w:pStyle w:val="ListParagraph"/>
+        <w:numPr>
+          <w:ilvl w:val="0"/>
+          <w:numId w:val="1"/>
+        </w:numPr>
+        <w:bidi w:val="0"/>
+        <w:rPr>
+          <w:rFonts w:ascii="Arial" w:hAnsi="Arial" w:cs="Arial"/>
+          <w:color w:val="000000"/>
+          <w:sz w:val="24"/>
+          <w:szCs w:val="24"/>
+          <w:u w:val="single"/>
+        </w:rPr>
+      </w:pPr>
+      <w:r>
+        <w:rPr>
+          <w:rFonts w:ascii="Arial" w:hAnsi="Arial" w:cs="Arial"/>
+          <w:color w:val="000000"/>
+          <w:sz w:val="24"/>
+          <w:szCs w:val="24"/>
+          <w:u w:val="single"/>
+        </w:rPr>
+        <w:t>Buy request</w:t>
+      </w:r>
+    </w:p>
+    <w:p>
+      <w:pPr>
+        <w:pStyle w:val="ListParagraph"/>
+        <w:numPr>
+          <w:ilvl w:val="0"/>
+          <w:numId w:val="1"/>
+        </w:numPr>
+        <w:bidi w:val="0"/>
+        <w:rPr>
+          <w:rFonts w:ascii="Arial" w:hAnsi="Arial" w:cs="Arial"/>
+          <w:color w:val="000000"/>
+          <w:sz w:val="24"/>
+          <w:szCs w:val="24"/>
+        </w:rPr>
+      </w:pPr>
+      <w:r>
+        <w:rPr>
+          <w:rFonts w:ascii="Arial" w:hAnsi="Arial" w:cs="Arial"/>
+          <w:color w:val="000000"/>
+          <w:sz w:val="24"/>
+          <w:szCs w:val="24"/>
+          <w:u w:val="single"/>
+        </w:rPr>
+        <w:t>Cancel request</w:t>
+      </w:r>
+      <w:r>
+        <w:rPr>
+          <w:rFonts w:ascii="Arial" w:hAnsi="Arial" w:cs="Arial"/>
+          <w:color w:val="000000"/>
+          <w:sz w:val="24"/>
+          <w:szCs w:val="24"/>
+        </w:rPr>
+        <w:t xml:space="preserve"> – in addition to a single request, the user can delete all the active requests, if one of them has already been performed, the system notify the user.</w:t>
+      </w:r>
+    </w:p>
+    <w:p>
+      <w:pPr>
+        <w:pStyle w:val="ListParagraph"/>
+        <w:numPr>
+          <w:ilvl w:val="0"/>
+          <w:numId w:val="1"/>
+        </w:numPr>
+        <w:bidi w:val="0"/>
+        <w:rPr>
+          <w:rFonts w:ascii="Arial" w:hAnsi="Arial" w:cs="Arial"/>
+          <w:color w:val="000000"/>
+          <w:sz w:val="24"/>
+          <w:szCs w:val="24"/>
+          <w:u w:val="single"/>
+        </w:rPr>
+      </w:pPr>
+      <w:r>
+        <w:rPr>
+          <w:rFonts w:ascii="Arial" w:hAnsi="Arial" w:cs="Arial"/>
+          <w:color w:val="000000"/>
+          <w:sz w:val="24"/>
+          <w:szCs w:val="24"/>
+          <w:u w:val="single"/>
+        </w:rPr>
+        <w:t>Query sell/buy request</w:t>
+      </w:r>
+    </w:p>
+    <w:p>
+      <w:pPr>
+        <w:pStyle w:val="ListParagraph"/>
+        <w:numPr>
+          <w:ilvl w:val="0"/>
+          <w:numId w:val="1"/>
+        </w:numPr>
+        <w:bidi w:val="0"/>
+        <w:rPr>
+          <w:rFonts w:ascii="Arial" w:hAnsi="Arial" w:cs="Arial"/>
+          <w:color w:val="000000"/>
+          <w:sz w:val="24"/>
+          <w:szCs w:val="24"/>
+          <w:u w:val="single"/>
+        </w:rPr>
+      </w:pPr>
+      <w:r>
+        <w:rPr>
+          <w:rFonts w:ascii="Arial" w:hAnsi="Arial" w:cs="Arial"/>
+          <w:color w:val="000000"/>
+          <w:sz w:val="24"/>
+          <w:szCs w:val="24"/>
+          <w:u w:val="single"/>
+        </w:rPr>
+        <w:t>Query user request</w:t>
+      </w:r>
+    </w:p>
+    <w:p>
+      <w:pPr>
+        <w:pStyle w:val="ListParagraph"/>
+        <w:numPr>
+          <w:ilvl w:val="0"/>
+          <w:numId w:val="1"/>
+        </w:numPr>
+        <w:bidi w:val="0"/>
+        <w:rPr>
+          <w:rFonts w:ascii="Arial" w:hAnsi="Arial" w:cs="Arial"/>
+          <w:color w:val="000000"/>
+          <w:sz w:val="24"/>
+          <w:szCs w:val="24"/>
+          <w:u w:val="single"/>
+        </w:rPr>
+      </w:pPr>
+      <w:r>
+        <w:rPr>
+          <w:rFonts w:ascii="Arial" w:hAnsi="Arial" w:cs="Arial"/>
+          <w:color w:val="000000"/>
+          <w:sz w:val="24"/>
+          <w:szCs w:val="24"/>
+          <w:u w:val="single"/>
+        </w:rPr>
+        <w:t xml:space="preserve">Query market user </w:t>
+      </w:r>
+    </w:p>
+    <w:p>
+      <w:pPr>
+        <w:pStyle w:val="ListParagraph"/>
+        <w:numPr>
+          <w:ilvl w:val="0"/>
+          <w:numId w:val="1"/>
+        </w:numPr>
+        <w:bidi w:val="0"/>
+        <w:rPr>
+          <w:rFonts w:ascii="Arial" w:hAnsi="Arial" w:cs="Arial"/>
+          <w:color w:val="000000"/>
+          <w:sz w:val="24"/>
+          <w:szCs w:val="24"/>
+          <w:u w:val="single"/>
+        </w:rPr>
+      </w:pPr>
+      <w:r>
+        <w:rPr>
+          <w:rFonts w:ascii="Arial" w:hAnsi="Arial" w:cs="Arial"/>
+          <w:color w:val="000000"/>
+          <w:sz w:val="24"/>
+          <w:szCs w:val="24"/>
+          <w:u w:val="single"/>
+        </w:rPr>
+        <w:t>Query all market request</w:t>
+      </w:r>
+    </w:p>
+    <w:p>
+      <w:pPr>
+        <w:pStyle w:val="ListParagraph"/>
+        <w:numPr>
+          <w:ilvl w:val="0"/>
+          <w:numId w:val="1"/>
+        </w:numPr>
+        <w:bidi w:val="0"/>
+        <w:rPr>
+          <w:rFonts w:ascii="Arial" w:hAnsi="Arial" w:cs="Arial"/>
+          <w:color w:val="000000"/>
+          <w:sz w:val="24"/>
+          <w:szCs w:val="24"/>
+          <w:u w:val="single"/>
+        </w:rPr>
+      </w:pPr>
+      <w:r>
+        <w:rPr>
+          <w:rFonts w:ascii="Arial" w:hAnsi="Arial" w:cs="Arial"/>
+          <w:color w:val="000000"/>
+          <w:sz w:val="24"/>
+          <w:szCs w:val="24"/>
+          <w:u w:val="single"/>
+        </w:rPr>
+        <w:t>Query user requests request</w:t>
+      </w:r>
+      <w:r>
+        <w:rPr>
+          <w:rFonts w:ascii="Arial" w:hAnsi="Arial" w:cs="Arial"/>
+          <w:color w:val="000000"/>
+          <w:sz w:val="24"/>
+          <w:szCs w:val="24"/>
+          <w:u w:val="single"/>
+        </w:rPr>
+        <w:br/>
+      </w:r>
+    </w:p>
+    <w:p>
+      <w:pPr>
+        <w:bidi w:val="0"/>
+        <w:rPr>
+          <w:rFonts w:ascii="Arial" w:hAnsi="Arial" w:cs="Arial"/>
+          <w:color w:val="000000"/>
+          <w:sz w:val="24"/>
+          <w:szCs w:val="24"/>
+        </w:rPr>
+      </w:pPr>
+      <w:r>
+        <w:rPr>
+          <w:rFonts w:ascii="Arial" w:hAnsi="Arial" w:cs="Arial"/>
+          <w:b/>
+          <w:bCs/>
           <w:color w:val="000000"/>
           <w:sz w:val="28"/>
           <w:szCs w:val="28"/>
         </w:rPr>
-        <w:t>In order for the user t</w:t>
-      </w:r>
-      <w:r>
-        <w:rPr>
-          <w:rFonts w:ascii="Arial" w:hAnsi="Arial" w:cs="Arial"/>
+        <w:t>History</w:t>
+      </w:r>
+      <w:r>
+        <w:rPr>
+          <w:rFonts w:ascii="Arial" w:hAnsi="Arial" w:cs="Arial"/>
+          <w:color w:val="000000"/>
+          <w:sz w:val="24"/>
+          <w:szCs w:val="24"/>
+        </w:rPr>
+        <w:t xml:space="preserve"> – show all the previous actions made by the user</w:t>
+      </w:r>
+      <w:r>
+        <w:rPr>
+          <w:rFonts w:ascii="Arial" w:hAnsi="Arial" w:cs="Arial"/>
+          <w:color w:val="000000"/>
+          <w:sz w:val="24"/>
+          <w:szCs w:val="24"/>
+        </w:rPr>
+        <w:t xml:space="preserve"> and AI, can sort by </w:t>
+      </w:r>
+      <w:r>
+        <w:rPr>
+          <w:rFonts w:ascii="Arial" w:hAnsi="Arial" w:cs="Arial"/>
+          <w:color w:val="000000"/>
+          <w:sz w:val="24"/>
+          <w:szCs w:val="24"/>
+        </w:rPr>
+        <w:t>.</w:t>
+      </w:r>
+      <w:r>
+        <w:rPr>
+          <w:rFonts w:ascii="Arial" w:hAnsi="Arial" w:cs="Arial"/>
+          <w:color w:val="000000"/>
+          <w:sz w:val="24"/>
+          <w:szCs w:val="24"/>
+        </w:rPr>
+        <w:t xml:space="preserve"> Can save as a pdf file.</w:t>
+      </w:r>
+    </w:p>
+    <w:p>
+      <w:pPr>
+        <w:bidi w:val="0"/>
+        <w:rPr>
+          <w:rFonts w:ascii="Arial" w:hAnsi="Arial" w:cs="Arial"/>
+          <w:color w:val="000000"/>
+          <w:sz w:val="24"/>
+          <w:szCs w:val="24"/>
+        </w:rPr>
+      </w:pPr>
+      <w:r>
+        <w:rPr>
+          <w:rFonts w:ascii="Arial" w:hAnsi="Arial" w:cs="Arial"/>
+          <w:b/>
+          <w:bCs/>
           <w:color w:val="000000"/>
           <w:sz w:val="28"/>
           <w:szCs w:val="28"/>
         </w:rPr>
-        <w:t>o communicate the market we build friendly interface that the user can use who have the next options</w:t>
-      </w:r>
-      <w:r>
-        <w:rPr>
-          <w:rFonts w:ascii="Arial" w:hAnsi="Arial" w:cs="Arial"/>
+        <w:t>Statistics</w:t>
+      </w:r>
+      <w:r>
+        <w:rPr>
+          <w:rFonts w:ascii="Arial" w:hAnsi="Arial" w:cs="Arial"/>
+          <w:color w:val="000000"/>
+          <w:sz w:val="24"/>
+          <w:szCs w:val="24"/>
+        </w:rPr>
+        <w:t xml:space="preserve"> – it shows 4 </w:t>
+      </w:r>
+      <w:r>
+        <w:rPr>
+          <w:rFonts w:ascii="Arial" w:hAnsi="Arial" w:cs="Arial"/>
+          <w:color w:val="000000"/>
+          <w:sz w:val="24"/>
+          <w:szCs w:val="24"/>
+        </w:rPr>
+        <w:t>graphs:</w:t>
+      </w:r>
+    </w:p>
+    <w:p>
+      <w:pPr>
+        <w:pStyle w:val="ListParagraph"/>
+        <w:numPr>
+          <w:ilvl w:val="0"/>
+          <w:numId w:val="1"/>
+        </w:numPr>
+        <w:bidi w:val="0"/>
+        <w:rPr>
+          <w:rFonts w:ascii="Arial" w:hAnsi="Arial" w:cs="Arial"/>
+          <w:color w:val="000000"/>
+          <w:sz w:val="24"/>
+          <w:szCs w:val="24"/>
+        </w:rPr>
+      </w:pPr>
+      <w:r>
+        <w:rPr>
+          <w:rFonts w:ascii="Arial" w:hAnsi="Arial" w:cs="Arial"/>
+          <w:color w:val="000000"/>
+          <w:sz w:val="24"/>
+          <w:szCs w:val="24"/>
+        </w:rPr>
+        <w:t>Average price per Commodity</w:t>
+      </w:r>
+    </w:p>
+    <w:p>
+      <w:pPr>
+        <w:pStyle w:val="ListParagraph"/>
+        <w:numPr>
+          <w:ilvl w:val="0"/>
+          <w:numId w:val="1"/>
+        </w:numPr>
+        <w:bidi w:val="0"/>
+        <w:rPr>
+          <w:rFonts w:ascii="Arial" w:hAnsi="Arial" w:cs="Arial"/>
+          <w:color w:val="000000"/>
+          <w:sz w:val="24"/>
+          <w:szCs w:val="24"/>
+        </w:rPr>
+      </w:pPr>
+      <w:r>
+        <w:rPr>
+          <w:rFonts w:ascii="Arial" w:hAnsi="Arial" w:cs="Arial"/>
+          <w:color w:val="000000"/>
+          <w:sz w:val="24"/>
+          <w:szCs w:val="24"/>
+        </w:rPr>
+        <w:t>User - Buys/Sells</w:t>
+      </w:r>
+    </w:p>
+    <w:p>
+      <w:pPr>
+        <w:pStyle w:val="ListParagraph"/>
+        <w:numPr>
+          <w:ilvl w:val="0"/>
+          <w:numId w:val="1"/>
+        </w:numPr>
+        <w:bidi w:val="0"/>
+        <w:rPr>
+          <w:rFonts w:ascii="Arial" w:hAnsi="Arial" w:cs="Arial"/>
+          <w:color w:val="000000"/>
+          <w:sz w:val="24"/>
+          <w:szCs w:val="24"/>
+        </w:rPr>
+      </w:pPr>
+      <w:r>
+        <w:rPr>
+          <w:rFonts w:ascii="Arial" w:hAnsi="Arial" w:cs="Arial"/>
+          <w:color w:val="000000"/>
+          <w:sz w:val="24"/>
+          <w:szCs w:val="24"/>
+        </w:rPr>
+        <w:t>Sums Of all sells for the past Week</w:t>
+      </w:r>
+    </w:p>
+    <w:p>
+      <w:pPr>
+        <w:pStyle w:val="ListParagraph"/>
+        <w:numPr>
+          <w:ilvl w:val="0"/>
+          <w:numId w:val="1"/>
+        </w:numPr>
+        <w:bidi w:val="0"/>
+        <w:rPr>
+          <w:rFonts w:ascii="Arial" w:hAnsi="Arial" w:cs="Arial"/>
+          <w:color w:val="000000"/>
+          <w:sz w:val="24"/>
+          <w:szCs w:val="24"/>
+        </w:rPr>
+      </w:pPr>
+      <w:r>
+        <w:rPr>
+          <w:rFonts w:ascii="Arial" w:hAnsi="Arial" w:cs="Arial"/>
+          <w:color w:val="000000"/>
+          <w:sz w:val="24"/>
+          <w:szCs w:val="24"/>
+        </w:rPr>
+        <w:t>Min and Max Sell price in the whole market history.</w:t>
+      </w:r>
+    </w:p>
+    <w:p>
+      <w:pPr>
+        <w:bidi w:val="0"/>
+        <w:rPr>
+          <w:rFonts w:ascii="Arial" w:hAnsi="Arial" w:cs="Arial"/>
+          <w:color w:val="000000"/>
+          <w:sz w:val="24"/>
+          <w:szCs w:val="24"/>
+        </w:rPr>
+      </w:pPr>
+      <w:r>
+        <w:rPr>
+          <w:rFonts w:ascii="Arial" w:hAnsi="Arial" w:cs="Arial"/>
+          <w:b/>
+          <w:bCs/>
           <w:color w:val="000000"/>
           <w:sz w:val="28"/>
           <w:szCs w:val="28"/>
         </w:rPr>
-        <w:t>:</w:t>
-      </w:r>
-    </w:p>
-    <w:p>
-      <w:pPr>
-        <w:bidi w:val="0"/>
-        <w:rPr>
-          <w:rFonts w:ascii="Arial" w:hAnsi="Arial" w:cs="Arial"/>
+        <w:t>Credits</w:t>
+      </w:r>
+      <w:r>
+        <w:rPr>
+          <w:rFonts w:ascii="Arial" w:hAnsi="Arial" w:cs="Arial"/>
+          <w:b/>
+          <w:bCs/>
           <w:color w:val="000000"/>
           <w:sz w:val="28"/>
           <w:szCs w:val="28"/>
         </w:rPr>
-      </w:pPr>
-      <w:r>
-        <w:rPr>
-          <w:rFonts w:ascii="Arial" w:hAnsi="Arial" w:cs="Arial"/>
-          <w:color w:val="000000"/>
-          <w:sz w:val="28"/>
-          <w:szCs w:val="28"/>
-        </w:rPr>
-        <w:t>In the main menu we have:</w:t>
-      </w:r>
-    </w:p>
-    <w:p>
-      <w:pPr>
-        <w:bidi w:val="0"/>
-        <w:rPr>
-          <w:rFonts w:ascii="Arial" w:hAnsi="Arial" w:cs="Arial"/>
-          <w:color w:val="000000"/>
-          <w:sz w:val="28"/>
-          <w:szCs w:val="28"/>
-        </w:rPr>
-      </w:pPr>
-      <w:r>
-        <w:rPr>
-          <w:rFonts w:ascii="Arial" w:hAnsi="Arial" w:cs="Arial"/>
-          <w:color w:val="000000"/>
-          <w:sz w:val="28"/>
-          <w:szCs w:val="28"/>
-        </w:rPr>
-        <w:t>AI-when the</w:t>
-      </w:r>
-      <w:r>
-        <w:rPr>
-          <w:rFonts w:ascii="Arial" w:hAnsi="Arial" w:cs="Arial"/>
-          <w:color w:val="000000"/>
-          <w:sz w:val="28"/>
-          <w:szCs w:val="28"/>
-        </w:rPr>
-        <w:t xml:space="preserve"> user press it he </w:t>
-      </w:r>
-      <w:r>
-        <w:rPr>
-          <w:rFonts w:ascii="Arial" w:hAnsi="Arial" w:cs="Arial"/>
-          <w:color w:val="000000"/>
-          <w:sz w:val="28"/>
-          <w:szCs w:val="28"/>
-        </w:rPr>
-        <w:t xml:space="preserve">activate algorithm witch buy and sell </w:t>
-      </w:r>
-      <w:r>
-        <w:rPr>
-          <w:rFonts w:ascii="Arial" w:hAnsi="Arial" w:cs="Arial"/>
-          <w:color w:val="000000"/>
-          <w:sz w:val="28"/>
-          <w:szCs w:val="28"/>
-        </w:rPr>
-        <w:t xml:space="preserve">automatically and earn </w:t>
-      </w:r>
-      <w:r>
-        <w:rPr>
-          <w:rFonts w:ascii="Arial" w:hAnsi="Arial" w:cs="Arial"/>
-          <w:color w:val="000000"/>
-          <w:sz w:val="28"/>
-          <w:szCs w:val="28"/>
-        </w:rPr>
-        <w:t>profit</w:t>
-      </w:r>
-      <w:r>
-        <w:rPr>
-          <w:rFonts w:ascii="Arial" w:hAnsi="Arial" w:cs="Arial"/>
-          <w:color w:val="000000"/>
-          <w:sz w:val="28"/>
-          <w:szCs w:val="28"/>
-        </w:rPr>
-        <w:t xml:space="preserve"> for the user</w:t>
-      </w:r>
-      <w:r>
-        <w:rPr>
-          <w:rFonts w:ascii="Arial" w:hAnsi="Arial" w:cs="Arial"/>
-          <w:color w:val="000000"/>
-          <w:sz w:val="28"/>
-          <w:szCs w:val="28"/>
-        </w:rPr>
-        <w:t xml:space="preserve"> with the funds he already have</w:t>
-      </w:r>
-      <w:r>
-        <w:rPr>
-          <w:rFonts w:ascii="Arial" w:hAnsi="Arial" w:cs="Arial"/>
-          <w:color w:val="000000"/>
-          <w:sz w:val="28"/>
-          <w:szCs w:val="28"/>
-        </w:rPr>
-        <w:t>.</w:t>
-      </w:r>
-    </w:p>
-    <w:p>
-      <w:pPr>
-        <w:bidi w:val="0"/>
-        <w:rPr>
-          <w:rFonts w:ascii="Arial" w:hAnsi="Arial" w:cs="Arial"/>
-          <w:color w:val="000000"/>
-          <w:sz w:val="28"/>
-          <w:szCs w:val="28"/>
-        </w:rPr>
-      </w:pPr>
-      <w:r>
-        <w:rPr>
-          <w:rFonts w:ascii="Arial" w:hAnsi="Arial" w:cs="Arial"/>
-          <w:color w:val="000000"/>
-          <w:sz w:val="28"/>
-          <w:szCs w:val="28"/>
-        </w:rPr>
-        <w:t>Requests- when he press it, it open new window with all the options that the user can communicate with the user</w:t>
-      </w:r>
-      <w:r>
-        <w:rPr>
-          <w:rFonts w:ascii="Arial" w:hAnsi="Arial" w:cs="Arial"/>
-          <w:color w:val="000000"/>
-          <w:sz w:val="28"/>
-          <w:szCs w:val="28"/>
-        </w:rPr>
-        <w:t>:</w:t>
-      </w:r>
-    </w:p>
-    <w:p>
-      <w:pPr>
-        <w:bidi w:val="0"/>
-        <w:rPr>
-          <w:rFonts w:ascii="Arial" w:hAnsi="Arial" w:cs="Arial"/>
-          <w:color w:val="000000"/>
-          <w:sz w:val="28"/>
-          <w:szCs w:val="28"/>
-        </w:rPr>
-      </w:pPr>
-      <w:r>
-        <w:rPr>
-          <w:rFonts w:ascii="Arial" w:hAnsi="Arial" w:cs="Arial"/>
-          <w:color w:val="000000"/>
-          <w:sz w:val="28"/>
-          <w:szCs w:val="28"/>
-        </w:rPr>
-        <w:t>Sell request</w:t>
-      </w:r>
-    </w:p>
-    <w:p>
-      <w:pPr>
-        <w:bidi w:val="0"/>
-        <w:rPr>
-          <w:rFonts w:ascii="Arial" w:hAnsi="Arial" w:cs="Arial"/>
-          <w:color w:val="000000"/>
-          <w:sz w:val="28"/>
-          <w:szCs w:val="28"/>
-        </w:rPr>
-      </w:pPr>
-      <w:r>
-        <w:rPr>
-          <w:rFonts w:ascii="Arial" w:hAnsi="Arial" w:cs="Arial"/>
-          <w:color w:val="000000"/>
-          <w:sz w:val="28"/>
-          <w:szCs w:val="28"/>
-        </w:rPr>
-        <w:t>Buy request</w:t>
-      </w:r>
-    </w:p>
-    <w:p>
-      <w:pPr>
-        <w:bidi w:val="0"/>
-        <w:rPr>
-          <w:rFonts w:ascii="Arial" w:hAnsi="Arial" w:cs="Arial"/>
-          <w:color w:val="000000"/>
-          <w:sz w:val="28"/>
-          <w:szCs w:val="28"/>
-        </w:rPr>
-      </w:pPr>
-      <w:r>
-        <w:rPr>
-          <w:rFonts w:ascii="Arial" w:hAnsi="Arial" w:cs="Arial"/>
-          <w:color w:val="000000"/>
-          <w:sz w:val="28"/>
-          <w:szCs w:val="28"/>
-        </w:rPr>
-        <w:t>Cancel request</w:t>
-      </w:r>
-      <w:r>
-        <w:rPr>
-          <w:rFonts w:ascii="Arial" w:hAnsi="Arial" w:cs="Arial"/>
-          <w:color w:val="000000"/>
-          <w:sz w:val="28"/>
-          <w:szCs w:val="28"/>
-        </w:rPr>
-        <w:t xml:space="preserve"> – in addition to a single request, the user can delete all the active requests, if one of them has already been performed, the system notify the user.</w:t>
-      </w:r>
-    </w:p>
-    <w:p>
-      <w:pPr>
-        <w:bidi w:val="0"/>
-        <w:rPr>
-          <w:rFonts w:ascii="Arial" w:hAnsi="Arial" w:cs="Arial"/>
-          <w:color w:val="000000"/>
-          <w:sz w:val="28"/>
-          <w:szCs w:val="28"/>
-        </w:rPr>
-      </w:pPr>
-      <w:r>
-        <w:rPr>
-          <w:rFonts w:ascii="Arial" w:hAnsi="Arial" w:cs="Arial"/>
-          <w:color w:val="000000"/>
-          <w:sz w:val="28"/>
-          <w:szCs w:val="28"/>
-        </w:rPr>
-        <w:t>Query sell/buy request</w:t>
-      </w:r>
-    </w:p>
-    <w:p>
-      <w:pPr>
-        <w:bidi w:val="0"/>
-        <w:rPr>
-          <w:rFonts w:ascii="Arial" w:hAnsi="Arial" w:cs="Arial"/>
-          <w:color w:val="000000"/>
-          <w:sz w:val="28"/>
-          <w:szCs w:val="28"/>
-        </w:rPr>
-      </w:pPr>
-      <w:r>
-        <w:rPr>
-          <w:rFonts w:ascii="Arial" w:hAnsi="Arial" w:cs="Arial"/>
-          <w:color w:val="000000"/>
-          <w:sz w:val="28"/>
-          <w:szCs w:val="28"/>
-        </w:rPr>
-        <w:t>Query user request</w:t>
-      </w:r>
-    </w:p>
-    <w:p>
-      <w:pPr>
-        <w:bidi w:val="0"/>
-        <w:rPr>
-          <w:rFonts w:ascii="Arial" w:hAnsi="Arial" w:cs="Arial"/>
-          <w:color w:val="000000"/>
-          <w:sz w:val="28"/>
-          <w:szCs w:val="28"/>
-        </w:rPr>
-      </w:pPr>
-      <w:r>
-        <w:rPr>
-          <w:rFonts w:ascii="Arial" w:hAnsi="Arial" w:cs="Arial"/>
-          <w:color w:val="000000"/>
-          <w:sz w:val="28"/>
-          <w:szCs w:val="28"/>
-        </w:rPr>
-        <w:t xml:space="preserve">Query market user </w:t>
-      </w:r>
-    </w:p>
-    <w:p>
-      <w:pPr>
-        <w:bidi w:val="0"/>
-        <w:rPr>
-          <w:rFonts w:ascii="Arial" w:hAnsi="Arial" w:cs="Arial"/>
-          <w:color w:val="000000"/>
-          <w:sz w:val="28"/>
-          <w:szCs w:val="28"/>
-        </w:rPr>
-      </w:pPr>
-      <w:r>
-        <w:rPr>
-          <w:rFonts w:ascii="Arial" w:hAnsi="Arial" w:cs="Arial"/>
-          <w:color w:val="000000"/>
-          <w:sz w:val="28"/>
-          <w:szCs w:val="28"/>
-        </w:rPr>
-        <w:t>Query all market request</w:t>
-      </w:r>
-    </w:p>
-    <w:p>
-      <w:pPr>
-        <w:bidi w:val="0"/>
-        <w:rPr>
-          <w:rFonts w:ascii="Arial" w:hAnsi="Arial" w:cs="Arial"/>
-          <w:color w:val="000000"/>
-          <w:sz w:val="28"/>
-          <w:szCs w:val="28"/>
-        </w:rPr>
-      </w:pPr>
-      <w:r>
-        <w:rPr>
-          <w:rFonts w:ascii="Arial" w:hAnsi="Arial" w:cs="Arial"/>
-          <w:color w:val="000000"/>
-          <w:sz w:val="28"/>
-          <w:szCs w:val="28"/>
-        </w:rPr>
-        <w:t>Query user requests request</w:t>
-      </w:r>
-    </w:p>
-    <w:p>
-      <w:pPr>
-        <w:bidi w:val="0"/>
-        <w:rPr>
-          <w:rFonts w:ascii="Arial" w:hAnsi="Arial" w:cs="Arial"/>
-          <w:color w:val="000000"/>
-          <w:sz w:val="28"/>
-          <w:szCs w:val="28"/>
-        </w:rPr>
-      </w:pPr>
-      <w:r>
-        <w:rPr>
-          <w:rFonts w:ascii="Arial" w:hAnsi="Arial" w:cs="Arial"/>
-          <w:color w:val="000000"/>
-          <w:sz w:val="28"/>
-          <w:szCs w:val="28"/>
-        </w:rPr>
-        <w:t>History – show all the previous actions made by the user.</w:t>
-      </w:r>
-    </w:p>
-    <w:p>
-      <w:pPr>
-        <w:bidi w:val="0"/>
-        <w:rPr>
-          <w:rFonts w:ascii="Arial" w:hAnsi="Arial" w:cs="Arial"/>
-          <w:color w:val="000000"/>
-          <w:sz w:val="28"/>
-          <w:szCs w:val="28"/>
-        </w:rPr>
-      </w:pPr>
-      <w:r>
-        <w:rPr>
-          <w:rFonts w:ascii="Arial" w:hAnsi="Arial" w:cs="Arial"/>
-          <w:color w:val="000000"/>
-          <w:sz w:val="28"/>
-          <w:szCs w:val="28"/>
-        </w:rPr>
-        <w:t>Credits- it show a list of the people who made the project</w:t>
-      </w:r>
-    </w:p>
-    <w:p>
-      <w:pPr>
-        <w:bidi w:val="0"/>
-        <w:rPr>
-          <w:color w:val="000000" w:themeColor="text1"/>
-          <w:sz w:val="28"/>
-          <w:szCs w:val="28"/>
-          <w:rtl/>
-          <w14:shadow w14:blurRad="38100" w14:dist="19050" w14:dir="2700000" w14:sx="100000" w14:sy="100000" w14:kx="0" w14:ky="0" w14:algn="tl">
-            <w14:schemeClr w14:val="dk1">
-              <w14:alpha w14:val="60000"/>
-            </w14:schemeClr>
-          </w14:shadow>
-          <w14:textOutline w14:w="0" w14:cap="flat" w14:cmpd="sng" w14:algn="ctr">
-            <w14:noFill/>
-            <w14:prstDash w14:val="solid"/>
-            <w14:round/>
-          </w14:textOutline>
-        </w:rPr>
-      </w:pPr>
+        <w:t xml:space="preserve"> </w:t>
+      </w:r>
+      <w:r>
+        <w:rPr>
+          <w:rFonts w:ascii="Arial" w:hAnsi="Arial" w:cs="Arial"/>
+          <w:color w:val="000000"/>
+          <w:sz w:val="24"/>
+          <w:szCs w:val="24"/>
+        </w:rPr>
+        <w:t>- it show</w:t>
+      </w:r>
+      <w:r>
+        <w:rPr>
+          <w:rFonts w:ascii="Arial" w:hAnsi="Arial" w:cs="Arial"/>
+          <w:color w:val="000000"/>
+          <w:sz w:val="24"/>
+          <w:szCs w:val="24"/>
+        </w:rPr>
+        <w:t>s</w:t>
+      </w:r>
       <w:bookmarkStart w:id="0" w:name="_GoBack"/>
       <w:bookmarkEnd w:id="0"/>
+      <w:r>
+        <w:rPr>
+          <w:rFonts w:ascii="Arial" w:hAnsi="Arial" w:cs="Arial"/>
+          <w:color w:val="000000"/>
+          <w:sz w:val="24"/>
+          <w:szCs w:val="24"/>
+        </w:rPr>
+        <w:t xml:space="preserve"> a list of the people who made the project</w:t>
+      </w:r>
     </w:p>
     <w:sectPr>
       <w:pgSz w:w="11906" w:h="16838"/>
-      <w:pgMar w:top="1440" w:right="1800" w:bottom="1440" w:left="1800" w:header="708" w:footer="708" w:gutter="0"/>
+      <w:pgMar w:top="1440" w:right="1440" w:bottom="1440" w:left="1440" w:header="708" w:footer="708" w:gutter="0"/>
       <w:cols w:space="708"/>
       <w:bidi/>
       <w:rtlGutter/>
@@ -607,8 +868,128 @@
 </w:document>
 </file>
 
+<file path=word/numbering.xml><?xml version="1.0" encoding="utf-8"?>
+<w:numbering xmlns:wpc="http://schemas.microsoft.com/office/word/2010/wordprocessingCanvas" xmlns:cx="http://schemas.microsoft.com/office/drawing/2014/chartex" xmlns:cx1="http://schemas.microsoft.com/office/drawing/2015/9/8/chartex" xmlns:cx2="http://schemas.microsoft.com/office/drawing/2015/10/21/chartex" xmlns:cx3="http://schemas.microsoft.com/office/drawing/2016/5/9/chartex" xmlns:cx4="http://schemas.microsoft.com/office/drawing/2016/5/10/chartex" xmlns:cx5="http://schemas.microsoft.com/office/drawing/2016/5/11/chartex" xmlns:cx6="http://schemas.microsoft.com/office/drawing/2016/5/12/chartex" xmlns:cx7="http://schemas.microsoft.com/office/drawing/2016/5/13/chartex" xmlns:cx8="http://schemas.microsoft.com/office/drawing/2016/5/14/chartex" xmlns:mc="http://schemas.openxmlformats.org/markup-compatibility/2006" xmlns:aink="http://schemas.microsoft.com/office/drawing/2016/ink" xmlns:am3d="http://schemas.microsoft.com/office/drawing/2017/model3d" xmlns:o="urn:schemas-microsoft-com:office:office" xmlns:r="http://schemas.openxmlformats.org/officeDocument/2006/relationships" xmlns:m="http://schemas.openxmlformats.org/officeDocument/2006/math" xmlns:v="urn:schemas-microsoft-com:vml" xmlns:wp14="http://schemas.microsoft.com/office/word/2010/wordprocessingDrawing" xmlns:wp="http://schemas.openxmlformats.org/drawingml/2006/wordprocessingDrawing" xmlns:w10="urn:schemas-microsoft-com:office:word" xmlns:w="http://schemas.openxmlformats.org/wordprocessingml/2006/main" xmlns:w14="http://schemas.microsoft.com/office/word/2010/wordml" xmlns:w15="http://schemas.microsoft.com/office/word/2012/wordml" xmlns:w16cid="http://schemas.microsoft.com/office/word/2016/wordml/cid" xmlns:w16se="http://schemas.microsoft.com/office/word/2015/wordml/symex" xmlns:wpg="http://schemas.microsoft.com/office/word/2010/wordprocessingGroup" xmlns:wpi="http://schemas.microsoft.com/office/word/2010/wordprocessingInk" xmlns:wne="http://schemas.microsoft.com/office/word/2006/wordml" xmlns:wps="http://schemas.microsoft.com/office/word/2010/wordprocessingShape" mc:Ignorable="w14 w15 w16se w16cid wp14">
+  <w:abstractNum w:abstractNumId="0" w15:restartNumberingAfterBreak="0">
+    <w:nsid w:val="1E677E0E"/>
+    <w:multiLevelType w:val="hybridMultilevel"/>
+    <w:tmpl w:val="F7BA4F0A"/>
+    <w:lvl w:ilvl="0" w:tplc="BB80BACE">
+      <w:numFmt w:val="bullet"/>
+      <w:lvlText w:val="-"/>
+      <w:lvlJc w:val="left"/>
+      <w:pPr>
+        <w:ind w:left="720" w:hanging="360"/>
+      </w:pPr>
+      <w:rPr>
+        <w:rFonts w:ascii="Arial" w:eastAsiaTheme="minorHAnsi" w:hAnsi="Arial" w:cs="Arial" w:hint="default"/>
+      </w:rPr>
+    </w:lvl>
+    <w:lvl w:ilvl="1" w:tplc="04090003">
+      <w:start w:val="1"/>
+      <w:numFmt w:val="bullet"/>
+      <w:lvlText w:val="o"/>
+      <w:lvlJc w:val="left"/>
+      <w:pPr>
+        <w:ind w:left="1440" w:hanging="360"/>
+      </w:pPr>
+      <w:rPr>
+        <w:rFonts w:ascii="Courier New" w:hAnsi="Courier New" w:cs="Courier New" w:hint="default"/>
+      </w:rPr>
+    </w:lvl>
+    <w:lvl w:ilvl="2" w:tplc="04090005" w:tentative="1">
+      <w:start w:val="1"/>
+      <w:numFmt w:val="bullet"/>
+      <w:lvlText w:val=""/>
+      <w:lvlJc w:val="left"/>
+      <w:pPr>
+        <w:ind w:left="2160" w:hanging="360"/>
+      </w:pPr>
+      <w:rPr>
+        <w:rFonts w:ascii="Wingdings" w:hAnsi="Wingdings" w:hint="default"/>
+      </w:rPr>
+    </w:lvl>
+    <w:lvl w:ilvl="3" w:tplc="04090001" w:tentative="1">
+      <w:start w:val="1"/>
+      <w:numFmt w:val="bullet"/>
+      <w:lvlText w:val=""/>
+      <w:lvlJc w:val="left"/>
+      <w:pPr>
+        <w:ind w:left="2880" w:hanging="360"/>
+      </w:pPr>
+      <w:rPr>
+        <w:rFonts w:ascii="Symbol" w:hAnsi="Symbol" w:hint="default"/>
+      </w:rPr>
+    </w:lvl>
+    <w:lvl w:ilvl="4" w:tplc="04090003" w:tentative="1">
+      <w:start w:val="1"/>
+      <w:numFmt w:val="bullet"/>
+      <w:lvlText w:val="o"/>
+      <w:lvlJc w:val="left"/>
+      <w:pPr>
+        <w:ind w:left="3600" w:hanging="360"/>
+      </w:pPr>
+      <w:rPr>
+        <w:rFonts w:ascii="Courier New" w:hAnsi="Courier New" w:cs="Courier New" w:hint="default"/>
+      </w:rPr>
+    </w:lvl>
+    <w:lvl w:ilvl="5" w:tplc="04090005" w:tentative="1">
+      <w:start w:val="1"/>
+      <w:numFmt w:val="bullet"/>
+      <w:lvlText w:val=""/>
+      <w:lvlJc w:val="left"/>
+      <w:pPr>
+        <w:ind w:left="4320" w:hanging="360"/>
+      </w:pPr>
+      <w:rPr>
+        <w:rFonts w:ascii="Wingdings" w:hAnsi="Wingdings" w:hint="default"/>
+      </w:rPr>
+    </w:lvl>
+    <w:lvl w:ilvl="6" w:tplc="04090001" w:tentative="1">
+      <w:start w:val="1"/>
+      <w:numFmt w:val="bullet"/>
+      <w:lvlText w:val=""/>
+      <w:lvlJc w:val="left"/>
+      <w:pPr>
+        <w:ind w:left="5040" w:hanging="360"/>
+      </w:pPr>
+      <w:rPr>
+        <w:rFonts w:ascii="Symbol" w:hAnsi="Symbol" w:hint="default"/>
+      </w:rPr>
+    </w:lvl>
+    <w:lvl w:ilvl="7" w:tplc="04090003" w:tentative="1">
+      <w:start w:val="1"/>
+      <w:numFmt w:val="bullet"/>
+      <w:lvlText w:val="o"/>
+      <w:lvlJc w:val="left"/>
+      <w:pPr>
+        <w:ind w:left="5760" w:hanging="360"/>
+      </w:pPr>
+      <w:rPr>
+        <w:rFonts w:ascii="Courier New" w:hAnsi="Courier New" w:cs="Courier New" w:hint="default"/>
+      </w:rPr>
+    </w:lvl>
+    <w:lvl w:ilvl="8" w:tplc="04090005" w:tentative="1">
+      <w:start w:val="1"/>
+      <w:numFmt w:val="bullet"/>
+      <w:lvlText w:val=""/>
+      <w:lvlJc w:val="left"/>
+      <w:pPr>
+        <w:ind w:left="6480" w:hanging="360"/>
+      </w:pPr>
+      <w:rPr>
+        <w:rFonts w:ascii="Wingdings" w:hAnsi="Wingdings" w:hint="default"/>
+      </w:rPr>
+    </w:lvl>
+  </w:abstractNum>
+  <w:num w:numId="1">
+    <w:abstractNumId w:val="0"/>
+  </w:num>
+</w:numbering>
+</file>
+
 <file path=word/styles.xml><?xml version="1.0" encoding="utf-8"?>
-<w:styles xmlns:mc="http://schemas.openxmlformats.org/markup-compatibility/2006" xmlns:r="http://schemas.openxmlformats.org/officeDocument/2006/relationships" xmlns:w="http://schemas.openxmlformats.org/wordprocessingml/2006/main" xmlns:w14="http://schemas.microsoft.com/office/word/2010/wordml" xmlns:w15="http://schemas.microsoft.com/office/word/2012/wordml" xmlns:w16se="http://schemas.microsoft.com/office/word/2015/wordml/symex" mc:Ignorable="w14 w15 w16se">
+<w:styles xmlns:mc="http://schemas.openxmlformats.org/markup-compatibility/2006" xmlns:r="http://schemas.openxmlformats.org/officeDocument/2006/relationships" xmlns:w="http://schemas.openxmlformats.org/wordprocessingml/2006/main" xmlns:w14="http://schemas.microsoft.com/office/word/2010/wordml" xmlns:w15="http://schemas.microsoft.com/office/word/2012/wordml" xmlns:w16cid="http://schemas.microsoft.com/office/word/2016/wordml/cid" xmlns:w16se="http://schemas.microsoft.com/office/word/2015/wordml/symex" mc:Ignorable="w14 w15 w16se w16cid">
   <w:docDefaults>
     <w:rPrDefault>
       <w:rPr>
@@ -624,7 +1005,7 @@
       </w:pPr>
     </w:pPrDefault>
   </w:docDefaults>
-  <w:latentStyles w:defLockedState="0" w:defUIPriority="99" w:defSemiHidden="0" w:defUnhideWhenUsed="0" w:defQFormat="0" w:count="374">
+  <w:latentStyles w:defLockedState="0" w:defUIPriority="99" w:defSemiHidden="0" w:defUnhideWhenUsed="0" w:defQFormat="0" w:count="375">
     <w:lsdException w:name="Normal" w:uiPriority="0" w:qFormat="1"/>
     <w:lsdException w:name="heading 1" w:uiPriority="9" w:qFormat="1"/>
     <w:lsdException w:name="heading 2" w:semiHidden="1" w:uiPriority="9" w:unhideWhenUsed="1" w:qFormat="1"/>
@@ -773,9 +1154,8 @@
     <w:lsdException w:name="Table Elegant" w:semiHidden="1" w:unhideWhenUsed="1"/>
     <w:lsdException w:name="Table Professional" w:semiHidden="1" w:unhideWhenUsed="1"/>
     <w:lsdException w:name="Table Subtle 1" w:semiHidden="1" w:unhideWhenUsed="1"/>
-    <w:lsdException w:name="Table Subtle 2" w:semiHidden="1" w:unhideWhenUsed="1"/>
+    <w:lsdException w:name="Table Web 1" w:semiHidden="1" w:unhideWhenUsed="1"/>
     <w:lsdException w:name="Table Web 2" w:semiHidden="1" w:unhideWhenUsed="1"/>
-    <w:lsdException w:name="Table Web 3" w:semiHidden="1" w:unhideWhenUsed="1"/>
     <w:lsdException w:name="Balloon Text" w:semiHidden="1" w:unhideWhenUsed="1"/>
     <w:lsdException w:name="Table Grid" w:uiPriority="39"/>
     <w:lsdException w:name="Table Theme" w:semiHidden="1" w:unhideWhenUsed="1"/>
@@ -997,18 +1377,19 @@
     <w:lsdException w:name="Mention" w:semiHidden="1" w:unhideWhenUsed="1"/>
     <w:lsdException w:name="Smart Hyperlink" w:semiHidden="1" w:unhideWhenUsed="1"/>
     <w:lsdException w:name="Hashtag" w:semiHidden="1" w:unhideWhenUsed="1"/>
+    <w:lsdException w:name="Unresolved Mention" w:semiHidden="1" w:unhideWhenUsed="1"/>
   </w:latentStyles>
-  <w:style w:type="paragraph" w:default="1" w:styleId="a">
+  <w:style w:type="paragraph" w:default="1" w:styleId="Normal">
     <w:name w:val="Normal"/>
     <w:qFormat/>
     <w:pPr>
       <w:bidi/>
     </w:pPr>
   </w:style>
-  <w:style w:type="paragraph" w:styleId="2">
+  <w:style w:type="paragraph" w:styleId="Heading2">
     <w:name w:val="heading 2"/>
-    <w:basedOn w:val="a"/>
-    <w:link w:val="20"/>
+    <w:basedOn w:val="Normal"/>
+    <w:link w:val="Heading2Char"/>
     <w:uiPriority w:val="9"/>
     <w:qFormat/>
     <w:rsid w:val="008378AC"/>
@@ -1025,10 +1406,10 @@
       <w:szCs w:val="36"/>
     </w:rPr>
   </w:style>
-  <w:style w:type="paragraph" w:styleId="3">
+  <w:style w:type="paragraph" w:styleId="Heading3">
     <w:name w:val="heading 3"/>
-    <w:basedOn w:val="a"/>
-    <w:link w:val="30"/>
+    <w:basedOn w:val="Normal"/>
+    <w:link w:val="Heading3Char"/>
     <w:uiPriority w:val="9"/>
     <w:qFormat/>
     <w:rsid w:val="008378AC"/>
@@ -1045,13 +1426,13 @@
       <w:szCs w:val="27"/>
     </w:rPr>
   </w:style>
-  <w:style w:type="character" w:default="1" w:styleId="a0">
+  <w:style w:type="character" w:default="1" w:styleId="DefaultParagraphFont">
     <w:name w:val="Default Paragraph Font"/>
     <w:uiPriority w:val="1"/>
     <w:semiHidden/>
     <w:unhideWhenUsed/>
   </w:style>
-  <w:style w:type="table" w:default="1" w:styleId="a1">
+  <w:style w:type="table" w:default="1" w:styleId="TableNormal">
     <w:name w:val="Normal Table"/>
     <w:uiPriority w:val="99"/>
     <w:semiHidden/>
@@ -1066,16 +1447,16 @@
       </w:tblCellMar>
     </w:tblPr>
   </w:style>
-  <w:style w:type="numbering" w:default="1" w:styleId="a2">
+  <w:style w:type="numbering" w:default="1" w:styleId="NoList">
     <w:name w:val="No List"/>
     <w:uiPriority w:val="99"/>
     <w:semiHidden/>
     <w:unhideWhenUsed/>
   </w:style>
-  <w:style w:type="character" w:customStyle="1" w:styleId="20">
-    <w:name w:val="כותרת 2 תו"/>
-    <w:basedOn w:val="a0"/>
-    <w:link w:val="2"/>
+  <w:style w:type="character" w:customStyle="1" w:styleId="Heading2Char">
+    <w:name w:val="Heading 2 Char"/>
+    <w:basedOn w:val="DefaultParagraphFont"/>
+    <w:link w:val="Heading2"/>
     <w:uiPriority w:val="9"/>
     <w:rsid w:val="008378AC"/>
     <w:rPr>
@@ -1086,10 +1467,10 @@
       <w:szCs w:val="36"/>
     </w:rPr>
   </w:style>
-  <w:style w:type="character" w:customStyle="1" w:styleId="30">
-    <w:name w:val="כותרת 3 תו"/>
-    <w:basedOn w:val="a0"/>
-    <w:link w:val="3"/>
+  <w:style w:type="character" w:customStyle="1" w:styleId="Heading3Char">
+    <w:name w:val="Heading 3 Char"/>
+    <w:basedOn w:val="DefaultParagraphFont"/>
+    <w:link w:val="Heading3"/>
     <w:uiPriority w:val="9"/>
     <w:rsid w:val="008378AC"/>
     <w:rPr>
@@ -1102,7 +1483,7 @@
   </w:style>
   <w:style w:type="paragraph" w:styleId="NormalWeb">
     <w:name w:val="Normal (Web)"/>
-    <w:basedOn w:val="a"/>
+    <w:basedOn w:val="Normal"/>
     <w:uiPriority w:val="99"/>
     <w:semiHidden/>
     <w:unhideWhenUsed/>
@@ -1116,6 +1497,17 @@
       <w:sz w:val="24"/>
       <w:szCs w:val="24"/>
     </w:rPr>
+  </w:style>
+  <w:style w:type="paragraph" w:styleId="ListParagraph">
+    <w:name w:val="List Paragraph"/>
+    <w:basedOn w:val="Normal"/>
+    <w:uiPriority w:val="34"/>
+    <w:qFormat/>
+    <w:rsid w:val="0075691B"/>
+    <w:pPr>
+      <w:ind w:left="720"/>
+      <w:contextualSpacing/>
+    </w:pPr>
   </w:style>
 </w:styles>
 </file>
